--- a/cs4400_phase2_schema_team38.docx
+++ b/cs4400_phase2_schema_team38.docx
@@ -3,9 +3,2135 @@
 <w:document xmlns:wpc="http://schemas.microsoft.com/office/word/2010/wordprocessingCanvas" xmlns:cx="http://schemas.microsoft.com/office/drawing/2014/chartex" xmlns:cx1="http://schemas.microsoft.com/office/drawing/2015/9/8/chartex" xmlns:cx2="http://schemas.microsoft.com/office/drawing/2015/10/21/chartex" xmlns:cx3="http://schemas.microsoft.com/office/drawing/2016/5/9/chartex" xmlns:cx4="http://schemas.microsoft.com/office/drawing/2016/5/10/chartex" xmlns:cx5="http://schemas.microsoft.com/office/drawing/2016/5/11/chartex" xmlns:cx6="http://schemas.microsoft.com/office/drawing/2016/5/12/chartex" xmlns:cx7="http://schemas.microsoft.com/office/drawing/2016/5/13/chartex" xmlns:cx8="http://schemas.microsoft.com/office/drawing/2016/5/14/chartex" xmlns:mc="http://schemas.openxmlformats.org/markup-compatibility/2006" xmlns:aink="http://schemas.microsoft.com/office/drawing/2016/ink" xmlns:am3d="http://schemas.microsoft.com/office/drawing/2017/model3d" xmlns:o="urn:schemas-microsoft-com:office:office" xmlns:oel="http://schemas.microsoft.com/office/2019/extlst" xmlns:r="http://schemas.openxmlformats.org/officeDocument/2006/relationships" xmlns:m="http://schemas.openxmlformats.org/officeDocument/2006/math" xmlns:v="urn:schemas-microsoft-com:vml" xmlns:wp14="http://schemas.microsoft.com/office/word/2010/wordprocessingDrawing" xmlns:wp="http://schemas.openxmlformats.org/drawingml/2006/wordprocessingDrawing" xmlns:w10="urn:schemas-microsoft-com:office:word" xmlns:w="http://schemas.openxmlformats.org/wordprocessingml/2006/main" xmlns:w14="http://schemas.microsoft.com/office/word/2010/wordml" xmlns:w15="http://schemas.microsoft.com/office/word/2012/wordml" xmlns:w16cex="http://schemas.microsoft.com/office/word/2018/wordml/cex" xmlns:w16cid="http://schemas.microsoft.com/office/word/2016/wordml/cid" xmlns:w16="http://schemas.microsoft.com/office/word/2018/wordml" xmlns:w16sdtdh="http://schemas.microsoft.com/office/word/2020/wordml/sdtdatahash" xmlns:w16se="http://schemas.microsoft.com/office/word/2015/wordml/symex" xmlns:wpg="http://schemas.microsoft.com/office/word/2010/wordprocessingGroup" xmlns:wpi="http://schemas.microsoft.com/office/word/2010/wordprocessingInk" xmlns:wne="http://schemas.microsoft.com/office/word/2006/wordml" xmlns:wps="http://schemas.microsoft.com/office/word/2010/wordprocessingShape" mc:Ignorable="w14 w15 w16se w16cid w16 w16cex w16sdtdh wp14">
   <w:body>
     <w:p>
-      <w:r>
+      <w:pPr>
+        <w:jc w:val="center"/>
+        <w:rPr>
+          <w:rFonts w:ascii="Times New Roman" w:hAnsi="Times New Roman" w:cs="Times New Roman"/>
+          <w:sz w:val="32"/>
+          <w:szCs w:val="32"/>
+        </w:rPr>
+      </w:pPr>
+      <w:r>
+        <w:rPr>
+          <w:rFonts w:ascii="Times New Roman" w:hAnsi="Times New Roman" w:cs="Times New Roman"/>
+          <w:sz w:val="32"/>
+          <w:szCs w:val="32"/>
+        </w:rPr>
         <w:t>Relational Schema</w:t>
       </w:r>
+    </w:p>
+    <w:p>
+      <w:pPr>
+        <w:jc w:val="center"/>
+        <w:rPr>
+          <w:rFonts w:ascii="Times New Roman" w:hAnsi="Times New Roman" w:cs="Times New Roman"/>
+          <w:sz w:val="32"/>
+          <w:szCs w:val="32"/>
+        </w:rPr>
+      </w:pPr>
+    </w:p>
+    <w:p>
+      <w:pPr>
+        <w:rPr>
+          <w:rFonts w:ascii="Times New Roman" w:hAnsi="Times New Roman" w:cs="Times New Roman"/>
+          <w:sz w:val="32"/>
+          <w:szCs w:val="32"/>
+        </w:rPr>
+      </w:pPr>
+    </w:p>
+    <w:p>
+      <w:pPr>
+        <w:rPr>
+          <w:rFonts w:ascii="Times New Roman" w:hAnsi="Times New Roman" w:cs="Times New Roman"/>
+          <w:sz w:val="32"/>
+          <w:szCs w:val="32"/>
+        </w:rPr>
+      </w:pPr>
+      <w:r>
+        <w:rPr>
+          <w:rFonts w:ascii="Times New Roman" w:hAnsi="Times New Roman" w:cs="Times New Roman"/>
+          <w:sz w:val="32"/>
+          <w:szCs w:val="32"/>
+        </w:rPr>
+        <w:t>User = (</w:t>
+      </w:r>
+      <w:r>
+        <w:rPr>
+          <w:rFonts w:ascii="Times New Roman" w:hAnsi="Times New Roman" w:cs="Times New Roman"/>
+          <w:sz w:val="32"/>
+          <w:szCs w:val="32"/>
+          <w:u w:val="single"/>
+        </w:rPr>
+        <w:t>username</w:t>
+      </w:r>
+      <w:r>
+        <w:rPr>
+          <w:rFonts w:ascii="Times New Roman" w:hAnsi="Times New Roman" w:cs="Times New Roman"/>
+          <w:sz w:val="32"/>
+          <w:szCs w:val="32"/>
+        </w:rPr>
+        <w:t xml:space="preserve">, </w:t>
+      </w:r>
+      <w:proofErr w:type="spellStart"/>
+      <w:r>
+        <w:rPr>
+          <w:rFonts w:ascii="Times New Roman" w:hAnsi="Times New Roman" w:cs="Times New Roman"/>
+          <w:sz w:val="32"/>
+          <w:szCs w:val="32"/>
+        </w:rPr>
+        <w:t>first_name</w:t>
+      </w:r>
+      <w:proofErr w:type="spellEnd"/>
+      <w:r>
+        <w:rPr>
+          <w:rFonts w:ascii="Times New Roman" w:hAnsi="Times New Roman" w:cs="Times New Roman"/>
+          <w:sz w:val="32"/>
+          <w:szCs w:val="32"/>
+        </w:rPr>
+        <w:t xml:space="preserve">, </w:t>
+      </w:r>
+      <w:proofErr w:type="spellStart"/>
+      <w:r>
+        <w:rPr>
+          <w:rFonts w:ascii="Times New Roman" w:hAnsi="Times New Roman" w:cs="Times New Roman"/>
+          <w:sz w:val="32"/>
+          <w:szCs w:val="32"/>
+        </w:rPr>
+        <w:t>last_name</w:t>
+      </w:r>
+      <w:proofErr w:type="spellEnd"/>
+      <w:r>
+        <w:rPr>
+          <w:rFonts w:ascii="Times New Roman" w:hAnsi="Times New Roman" w:cs="Times New Roman"/>
+          <w:sz w:val="32"/>
+          <w:szCs w:val="32"/>
+        </w:rPr>
+        <w:t>, birthdate, address,</w:t>
+      </w:r>
+    </w:p>
+    <w:p>
+      <w:pPr>
+        <w:rPr>
+          <w:rFonts w:ascii="Times New Roman" w:hAnsi="Times New Roman" w:cs="Times New Roman"/>
+          <w:sz w:val="32"/>
+          <w:szCs w:val="32"/>
+        </w:rPr>
+      </w:pPr>
+    </w:p>
+    <w:p>
+      <w:pPr>
+        <w:rPr>
+          <w:rFonts w:ascii="Times New Roman" w:hAnsi="Times New Roman" w:cs="Times New Roman"/>
+          <w:sz w:val="32"/>
+          <w:szCs w:val="32"/>
+        </w:rPr>
+      </w:pPr>
+      <w:r>
+        <w:rPr>
+          <w:rFonts w:ascii="Times New Roman" w:hAnsi="Times New Roman" w:cs="Times New Roman"/>
+          <w:sz w:val="32"/>
+          <w:szCs w:val="32"/>
+        </w:rPr>
+        <w:t>Employee = (</w:t>
+      </w:r>
+      <w:r>
+        <w:rPr>
+          <w:rFonts w:ascii="Times New Roman" w:hAnsi="Times New Roman" w:cs="Times New Roman"/>
+          <w:sz w:val="32"/>
+          <w:szCs w:val="32"/>
+          <w:u w:val="single"/>
+        </w:rPr>
+        <w:t>username</w:t>
+      </w:r>
+      <w:r>
+        <w:rPr>
+          <w:rFonts w:ascii="Times New Roman" w:hAnsi="Times New Roman" w:cs="Times New Roman"/>
+          <w:sz w:val="32"/>
+          <w:szCs w:val="32"/>
+        </w:rPr>
+        <w:t xml:space="preserve">[fk1], </w:t>
+      </w:r>
+      <w:proofErr w:type="spellStart"/>
+      <w:r>
+        <w:rPr>
+          <w:rFonts w:ascii="Times New Roman" w:hAnsi="Times New Roman" w:cs="Times New Roman"/>
+          <w:sz w:val="32"/>
+          <w:szCs w:val="32"/>
+        </w:rPr>
+        <w:t>t</w:t>
+      </w:r>
+      <w:r>
+        <w:rPr>
+          <w:rFonts w:ascii="Times New Roman" w:hAnsi="Times New Roman" w:cs="Times New Roman"/>
+          <w:sz w:val="32"/>
+          <w:szCs w:val="32"/>
+          <w:u w:val="single"/>
+        </w:rPr>
+        <w:t>axID</w:t>
+      </w:r>
+      <w:proofErr w:type="spellEnd"/>
+      <w:r>
+        <w:rPr>
+          <w:rFonts w:ascii="Times New Roman" w:hAnsi="Times New Roman" w:cs="Times New Roman"/>
+          <w:sz w:val="32"/>
+          <w:szCs w:val="32"/>
+        </w:rPr>
+        <w:t>, hired, salary, experience,</w:t>
+      </w:r>
+    </w:p>
+    <w:p>
+      <w:pPr>
+        <w:rPr>
+          <w:rFonts w:ascii="Times New Roman" w:hAnsi="Times New Roman" w:cs="Times New Roman"/>
+          <w:sz w:val="32"/>
+          <w:szCs w:val="32"/>
+        </w:rPr>
+      </w:pPr>
+      <w:r>
+        <w:rPr>
+          <w:rFonts w:ascii="Times New Roman" w:hAnsi="Times New Roman" w:cs="Times New Roman"/>
+          <w:sz w:val="32"/>
+          <w:szCs w:val="32"/>
+        </w:rPr>
+        <w:t>fk1: username -&gt;User. Username</w:t>
+      </w:r>
+    </w:p>
+    <w:p>
+      <w:pPr>
+        <w:rPr>
+          <w:rFonts w:ascii="Times New Roman" w:hAnsi="Times New Roman" w:cs="Times New Roman"/>
+          <w:sz w:val="32"/>
+          <w:szCs w:val="32"/>
+        </w:rPr>
+      </w:pPr>
+    </w:p>
+    <w:p>
+      <w:pPr>
+        <w:rPr>
+          <w:rFonts w:ascii="Times New Roman" w:hAnsi="Times New Roman" w:cs="Times New Roman"/>
+          <w:sz w:val="32"/>
+          <w:szCs w:val="32"/>
+        </w:rPr>
+      </w:pPr>
+      <w:r>
+        <w:rPr>
+          <w:rFonts w:ascii="Times New Roman" w:hAnsi="Times New Roman" w:cs="Times New Roman"/>
+          <w:sz w:val="32"/>
+          <w:szCs w:val="32"/>
+        </w:rPr>
+        <w:t>Owner = (</w:t>
+      </w:r>
+      <w:r>
+        <w:rPr>
+          <w:rFonts w:ascii="Times New Roman" w:hAnsi="Times New Roman" w:cs="Times New Roman"/>
+          <w:sz w:val="32"/>
+          <w:szCs w:val="32"/>
+          <w:u w:val="single"/>
+        </w:rPr>
+        <w:t>username</w:t>
+      </w:r>
+      <w:r>
+        <w:rPr>
+          <w:rFonts w:ascii="Times New Roman" w:hAnsi="Times New Roman" w:cs="Times New Roman"/>
+          <w:sz w:val="32"/>
+          <w:szCs w:val="32"/>
+        </w:rPr>
+        <w:t>[fk</w:t>
+      </w:r>
+      <w:r>
+        <w:rPr>
+          <w:rFonts w:ascii="Times New Roman" w:hAnsi="Times New Roman" w:cs="Times New Roman"/>
+          <w:sz w:val="32"/>
+          <w:szCs w:val="32"/>
+        </w:rPr>
+        <w:t>2</w:t>
+      </w:r>
+      <w:r>
+        <w:rPr>
+          <w:rFonts w:ascii="Times New Roman" w:hAnsi="Times New Roman" w:cs="Times New Roman"/>
+          <w:sz w:val="32"/>
+          <w:szCs w:val="32"/>
+        </w:rPr>
+        <w:t>]</w:t>
+      </w:r>
+      <w:r>
+        <w:rPr>
+          <w:rFonts w:ascii="Times New Roman" w:hAnsi="Times New Roman" w:cs="Times New Roman"/>
+          <w:sz w:val="32"/>
+          <w:szCs w:val="32"/>
+        </w:rPr>
+        <w:t xml:space="preserve">, </w:t>
+      </w:r>
+      <w:r>
+        <w:rPr>
+          <w:rFonts w:ascii="Times New Roman" w:hAnsi="Times New Roman" w:cs="Times New Roman"/>
+          <w:sz w:val="32"/>
+          <w:szCs w:val="32"/>
+        </w:rPr>
+        <w:t>debt,</w:t>
+      </w:r>
+    </w:p>
+    <w:p>
+      <w:pPr>
+        <w:rPr>
+          <w:rFonts w:ascii="Times New Roman" w:hAnsi="Times New Roman" w:cs="Times New Roman"/>
+          <w:sz w:val="32"/>
+          <w:szCs w:val="32"/>
+        </w:rPr>
+      </w:pPr>
+      <w:r>
+        <w:rPr>
+          <w:rFonts w:ascii="Times New Roman" w:hAnsi="Times New Roman" w:cs="Times New Roman"/>
+          <w:sz w:val="32"/>
+          <w:szCs w:val="32"/>
+        </w:rPr>
+        <w:t>fk</w:t>
+      </w:r>
+      <w:r>
+        <w:rPr>
+          <w:rFonts w:ascii="Times New Roman" w:hAnsi="Times New Roman" w:cs="Times New Roman"/>
+          <w:sz w:val="32"/>
+          <w:szCs w:val="32"/>
+        </w:rPr>
+        <w:t>2</w:t>
+      </w:r>
+      <w:r>
+        <w:rPr>
+          <w:rFonts w:ascii="Times New Roman" w:hAnsi="Times New Roman" w:cs="Times New Roman"/>
+          <w:sz w:val="32"/>
+          <w:szCs w:val="32"/>
+        </w:rPr>
+        <w:t>: username -&gt;User. Username</w:t>
+      </w:r>
+    </w:p>
+    <w:p>
+      <w:pPr>
+        <w:rPr>
+          <w:rFonts w:ascii="Times New Roman" w:hAnsi="Times New Roman" w:cs="Times New Roman"/>
+          <w:sz w:val="32"/>
+          <w:szCs w:val="32"/>
+        </w:rPr>
+      </w:pPr>
+    </w:p>
+    <w:p>
+      <w:pPr>
+        <w:rPr>
+          <w:rFonts w:ascii="Times New Roman" w:hAnsi="Times New Roman" w:cs="Times New Roman"/>
+          <w:sz w:val="32"/>
+          <w:szCs w:val="32"/>
+        </w:rPr>
+      </w:pPr>
+      <w:r>
+        <w:rPr>
+          <w:rFonts w:ascii="Times New Roman" w:hAnsi="Times New Roman" w:cs="Times New Roman"/>
+          <w:sz w:val="32"/>
+          <w:szCs w:val="32"/>
+        </w:rPr>
+        <w:t>Pilot = (</w:t>
+      </w:r>
+      <w:r>
+        <w:rPr>
+          <w:rFonts w:ascii="Times New Roman" w:hAnsi="Times New Roman" w:cs="Times New Roman"/>
+          <w:sz w:val="32"/>
+          <w:szCs w:val="32"/>
+          <w:u w:val="single"/>
+        </w:rPr>
+        <w:t>username</w:t>
+      </w:r>
+      <w:r>
+        <w:rPr>
+          <w:rFonts w:ascii="Times New Roman" w:hAnsi="Times New Roman" w:cs="Times New Roman"/>
+          <w:sz w:val="32"/>
+          <w:szCs w:val="32"/>
+        </w:rPr>
+        <w:t>[fk</w:t>
+      </w:r>
+      <w:r>
+        <w:rPr>
+          <w:rFonts w:ascii="Times New Roman" w:hAnsi="Times New Roman" w:cs="Times New Roman"/>
+          <w:sz w:val="32"/>
+          <w:szCs w:val="32"/>
+        </w:rPr>
+        <w:t>3</w:t>
+      </w:r>
+      <w:r>
+        <w:rPr>
+          <w:rFonts w:ascii="Times New Roman" w:hAnsi="Times New Roman" w:cs="Times New Roman"/>
+          <w:sz w:val="32"/>
+          <w:szCs w:val="32"/>
+        </w:rPr>
+        <w:t>]</w:t>
+      </w:r>
+      <w:r>
+        <w:rPr>
+          <w:rFonts w:ascii="Times New Roman" w:hAnsi="Times New Roman" w:cs="Times New Roman"/>
+          <w:sz w:val="32"/>
+          <w:szCs w:val="32"/>
+        </w:rPr>
+        <w:t xml:space="preserve">, </w:t>
+      </w:r>
+      <w:proofErr w:type="spellStart"/>
+      <w:r>
+        <w:rPr>
+          <w:rFonts w:ascii="Times New Roman" w:hAnsi="Times New Roman" w:cs="Times New Roman"/>
+          <w:sz w:val="32"/>
+          <w:szCs w:val="32"/>
+          <w:u w:val="single"/>
+        </w:rPr>
+        <w:t>licence_type</w:t>
+      </w:r>
+      <w:proofErr w:type="spellEnd"/>
+      <w:r>
+        <w:rPr>
+          <w:rFonts w:ascii="Times New Roman" w:hAnsi="Times New Roman" w:cs="Times New Roman"/>
+          <w:sz w:val="32"/>
+          <w:szCs w:val="32"/>
+        </w:rPr>
+        <w:t>, experience,</w:t>
+      </w:r>
+    </w:p>
+    <w:p>
+      <w:pPr>
+        <w:rPr>
+          <w:rFonts w:ascii="Times New Roman" w:hAnsi="Times New Roman" w:cs="Times New Roman"/>
+          <w:sz w:val="32"/>
+          <w:szCs w:val="32"/>
+        </w:rPr>
+      </w:pPr>
+      <w:r>
+        <w:rPr>
+          <w:rFonts w:ascii="Times New Roman" w:hAnsi="Times New Roman" w:cs="Times New Roman"/>
+          <w:sz w:val="32"/>
+          <w:szCs w:val="32"/>
+        </w:rPr>
+        <w:t>fk</w:t>
+      </w:r>
+      <w:r>
+        <w:rPr>
+          <w:rFonts w:ascii="Times New Roman" w:hAnsi="Times New Roman" w:cs="Times New Roman"/>
+          <w:sz w:val="32"/>
+          <w:szCs w:val="32"/>
+        </w:rPr>
+        <w:t>3</w:t>
+      </w:r>
+      <w:r>
+        <w:rPr>
+          <w:rFonts w:ascii="Times New Roman" w:hAnsi="Times New Roman" w:cs="Times New Roman"/>
+          <w:sz w:val="32"/>
+          <w:szCs w:val="32"/>
+        </w:rPr>
+        <w:t>: username -&gt;</w:t>
+      </w:r>
+      <w:proofErr w:type="spellStart"/>
+      <w:r>
+        <w:rPr>
+          <w:rFonts w:ascii="Times New Roman" w:hAnsi="Times New Roman" w:cs="Times New Roman"/>
+          <w:sz w:val="32"/>
+          <w:szCs w:val="32"/>
+        </w:rPr>
+        <w:t>Employee</w:t>
+      </w:r>
+      <w:r>
+        <w:rPr>
+          <w:rFonts w:ascii="Times New Roman" w:hAnsi="Times New Roman" w:cs="Times New Roman"/>
+          <w:sz w:val="32"/>
+          <w:szCs w:val="32"/>
+        </w:rPr>
+        <w:t>.</w:t>
+      </w:r>
+      <w:r>
+        <w:rPr>
+          <w:rFonts w:ascii="Times New Roman" w:hAnsi="Times New Roman" w:cs="Times New Roman"/>
+          <w:sz w:val="32"/>
+          <w:szCs w:val="32"/>
+        </w:rPr>
+        <w:t>u</w:t>
+      </w:r>
+      <w:r>
+        <w:rPr>
+          <w:rFonts w:ascii="Times New Roman" w:hAnsi="Times New Roman" w:cs="Times New Roman"/>
+          <w:sz w:val="32"/>
+          <w:szCs w:val="32"/>
+        </w:rPr>
+        <w:t>sername</w:t>
+      </w:r>
+      <w:proofErr w:type="spellEnd"/>
+    </w:p>
+    <w:p>
+      <w:pPr>
+        <w:rPr>
+          <w:rFonts w:ascii="Times New Roman" w:hAnsi="Times New Roman" w:cs="Times New Roman"/>
+          <w:sz w:val="32"/>
+          <w:szCs w:val="32"/>
+        </w:rPr>
+      </w:pPr>
+    </w:p>
+    <w:p>
+      <w:pPr>
+        <w:rPr>
+          <w:rFonts w:ascii="Times New Roman" w:hAnsi="Times New Roman" w:cs="Times New Roman"/>
+          <w:sz w:val="32"/>
+          <w:szCs w:val="32"/>
+        </w:rPr>
+      </w:pPr>
+      <w:r>
+        <w:rPr>
+          <w:rFonts w:ascii="Times New Roman" w:hAnsi="Times New Roman" w:cs="Times New Roman"/>
+          <w:sz w:val="32"/>
+          <w:szCs w:val="32"/>
+        </w:rPr>
+        <w:t>Worker = (</w:t>
+      </w:r>
+      <w:r>
+        <w:rPr>
+          <w:rFonts w:ascii="Times New Roman" w:hAnsi="Times New Roman" w:cs="Times New Roman"/>
+          <w:sz w:val="32"/>
+          <w:szCs w:val="32"/>
+          <w:u w:val="single"/>
+        </w:rPr>
+        <w:t>username</w:t>
+      </w:r>
+      <w:r>
+        <w:rPr>
+          <w:rFonts w:ascii="Times New Roman" w:hAnsi="Times New Roman" w:cs="Times New Roman"/>
+          <w:sz w:val="32"/>
+          <w:szCs w:val="32"/>
+        </w:rPr>
+        <w:t>[fk</w:t>
+      </w:r>
+      <w:r>
+        <w:rPr>
+          <w:rFonts w:ascii="Times New Roman" w:hAnsi="Times New Roman" w:cs="Times New Roman"/>
+          <w:sz w:val="32"/>
+          <w:szCs w:val="32"/>
+        </w:rPr>
+        <w:t>4</w:t>
+      </w:r>
+      <w:r>
+        <w:rPr>
+          <w:rFonts w:ascii="Times New Roman" w:hAnsi="Times New Roman" w:cs="Times New Roman"/>
+          <w:sz w:val="32"/>
+          <w:szCs w:val="32"/>
+        </w:rPr>
+        <w:t>]</w:t>
+      </w:r>
+      <w:r>
+        <w:rPr>
+          <w:rFonts w:ascii="Times New Roman" w:hAnsi="Times New Roman" w:cs="Times New Roman"/>
+          <w:sz w:val="32"/>
+          <w:szCs w:val="32"/>
+        </w:rPr>
+        <w:t xml:space="preserve">, </w:t>
+      </w:r>
+    </w:p>
+    <w:p>
+      <w:pPr>
+        <w:rPr>
+          <w:rFonts w:ascii="Times New Roman" w:hAnsi="Times New Roman" w:cs="Times New Roman"/>
+          <w:sz w:val="32"/>
+          <w:szCs w:val="32"/>
+        </w:rPr>
+      </w:pPr>
+      <w:r>
+        <w:rPr>
+          <w:rFonts w:ascii="Times New Roman" w:hAnsi="Times New Roman" w:cs="Times New Roman"/>
+          <w:sz w:val="32"/>
+          <w:szCs w:val="32"/>
+        </w:rPr>
+        <w:t>fk4</w:t>
+      </w:r>
+      <w:r>
+        <w:rPr>
+          <w:rFonts w:ascii="Times New Roman" w:hAnsi="Times New Roman" w:cs="Times New Roman"/>
+          <w:sz w:val="32"/>
+          <w:szCs w:val="32"/>
+        </w:rPr>
+        <w:t>: username -&gt;</w:t>
+      </w:r>
+      <w:proofErr w:type="spellStart"/>
+      <w:r>
+        <w:rPr>
+          <w:rFonts w:ascii="Times New Roman" w:hAnsi="Times New Roman" w:cs="Times New Roman"/>
+          <w:sz w:val="32"/>
+          <w:szCs w:val="32"/>
+        </w:rPr>
+        <w:t>Employee</w:t>
+      </w:r>
+      <w:r>
+        <w:rPr>
+          <w:rFonts w:ascii="Times New Roman" w:hAnsi="Times New Roman" w:cs="Times New Roman"/>
+          <w:sz w:val="32"/>
+          <w:szCs w:val="32"/>
+        </w:rPr>
+        <w:t>.</w:t>
+      </w:r>
+      <w:r>
+        <w:rPr>
+          <w:rFonts w:ascii="Times New Roman" w:hAnsi="Times New Roman" w:cs="Times New Roman"/>
+          <w:sz w:val="32"/>
+          <w:szCs w:val="32"/>
+        </w:rPr>
+        <w:t>u</w:t>
+      </w:r>
+      <w:r>
+        <w:rPr>
+          <w:rFonts w:ascii="Times New Roman" w:hAnsi="Times New Roman" w:cs="Times New Roman"/>
+          <w:sz w:val="32"/>
+          <w:szCs w:val="32"/>
+        </w:rPr>
+        <w:t>sername</w:t>
+      </w:r>
+      <w:proofErr w:type="spellEnd"/>
+    </w:p>
+    <w:p>
+      <w:pPr>
+        <w:rPr>
+          <w:rFonts w:ascii="Times New Roman" w:hAnsi="Times New Roman" w:cs="Times New Roman"/>
+          <w:sz w:val="32"/>
+          <w:szCs w:val="32"/>
+        </w:rPr>
+      </w:pPr>
+    </w:p>
+    <w:p>
+      <w:pPr>
+        <w:rPr>
+          <w:rFonts w:ascii="Times New Roman" w:hAnsi="Times New Roman" w:cs="Times New Roman"/>
+          <w:sz w:val="32"/>
+          <w:szCs w:val="32"/>
+        </w:rPr>
+      </w:pPr>
+      <w:r>
+        <w:rPr>
+          <w:rFonts w:ascii="Times New Roman" w:hAnsi="Times New Roman" w:cs="Times New Roman"/>
+          <w:sz w:val="32"/>
+          <w:szCs w:val="32"/>
+        </w:rPr>
+        <w:t>Restaurant = (</w:t>
+      </w:r>
+      <w:r>
+        <w:rPr>
+          <w:rFonts w:ascii="Times New Roman" w:hAnsi="Times New Roman" w:cs="Times New Roman"/>
+          <w:sz w:val="32"/>
+          <w:szCs w:val="32"/>
+          <w:u w:val="single"/>
+        </w:rPr>
+        <w:t>name</w:t>
+      </w:r>
+      <w:r>
+        <w:rPr>
+          <w:rFonts w:ascii="Times New Roman" w:hAnsi="Times New Roman" w:cs="Times New Roman"/>
+          <w:sz w:val="32"/>
+          <w:szCs w:val="32"/>
+        </w:rPr>
+        <w:t>, spent, rating,</w:t>
+      </w:r>
+      <w:r>
+        <w:rPr>
+          <w:rFonts w:ascii="Times New Roman" w:hAnsi="Times New Roman" w:cs="Times New Roman"/>
+          <w:sz w:val="32"/>
+          <w:szCs w:val="32"/>
+        </w:rPr>
+        <w:t xml:space="preserve"> location[fk5</w:t>
+      </w:r>
+      <w:r>
+        <w:rPr>
+          <w:rFonts w:ascii="Times New Roman" w:hAnsi="Times New Roman" w:cs="Times New Roman"/>
+          <w:sz w:val="32"/>
+          <w:szCs w:val="32"/>
+        </w:rPr>
+        <w:t>]</w:t>
+      </w:r>
+    </w:p>
+    <w:p>
+      <w:pPr>
+        <w:rPr>
+          <w:rFonts w:ascii="Times New Roman" w:hAnsi="Times New Roman" w:cs="Times New Roman"/>
+          <w:sz w:val="32"/>
+          <w:szCs w:val="32"/>
+        </w:rPr>
+      </w:pPr>
+      <w:r>
+        <w:rPr>
+          <w:rFonts w:ascii="Times New Roman" w:hAnsi="Times New Roman" w:cs="Times New Roman"/>
+          <w:sz w:val="32"/>
+          <w:szCs w:val="32"/>
+        </w:rPr>
+        <w:t xml:space="preserve">fk5: location -&gt; </w:t>
+      </w:r>
+      <w:proofErr w:type="spellStart"/>
+      <w:r>
+        <w:rPr>
+          <w:rFonts w:ascii="Times New Roman" w:hAnsi="Times New Roman" w:cs="Times New Roman"/>
+          <w:sz w:val="32"/>
+          <w:szCs w:val="32"/>
+        </w:rPr>
+        <w:t>Location.label</w:t>
+      </w:r>
+      <w:proofErr w:type="spellEnd"/>
+    </w:p>
+    <w:p>
+      <w:pPr>
+        <w:rPr>
+          <w:rFonts w:ascii="Times New Roman" w:hAnsi="Times New Roman" w:cs="Times New Roman"/>
+          <w:sz w:val="32"/>
+          <w:szCs w:val="32"/>
+        </w:rPr>
+      </w:pPr>
+    </w:p>
+    <w:p>
+      <w:pPr>
+        <w:rPr>
+          <w:rFonts w:ascii="Times New Roman" w:hAnsi="Times New Roman" w:cs="Times New Roman"/>
+          <w:sz w:val="32"/>
+          <w:szCs w:val="32"/>
+        </w:rPr>
+      </w:pPr>
+      <w:r>
+        <w:rPr>
+          <w:rFonts w:ascii="Times New Roman" w:hAnsi="Times New Roman" w:cs="Times New Roman"/>
+          <w:sz w:val="32"/>
+          <w:szCs w:val="32"/>
+        </w:rPr>
+        <w:t>Service = (</w:t>
+      </w:r>
+      <w:r>
+        <w:rPr>
+          <w:rFonts w:ascii="Times New Roman" w:hAnsi="Times New Roman" w:cs="Times New Roman"/>
+          <w:sz w:val="32"/>
+          <w:szCs w:val="32"/>
+          <w:u w:val="single"/>
+        </w:rPr>
+        <w:t>ID</w:t>
+      </w:r>
+      <w:r>
+        <w:rPr>
+          <w:rFonts w:ascii="Times New Roman" w:hAnsi="Times New Roman" w:cs="Times New Roman"/>
+          <w:sz w:val="32"/>
+          <w:szCs w:val="32"/>
+        </w:rPr>
+        <w:t>, name, revenue,</w:t>
+      </w:r>
+      <w:r>
+        <w:rPr>
+          <w:rFonts w:ascii="Times New Roman" w:hAnsi="Times New Roman" w:cs="Times New Roman"/>
+          <w:sz w:val="32"/>
+          <w:szCs w:val="32"/>
+        </w:rPr>
+        <w:t xml:space="preserve"> </w:t>
+      </w:r>
+      <w:r>
+        <w:rPr>
+          <w:rFonts w:ascii="Times New Roman" w:hAnsi="Times New Roman" w:cs="Times New Roman"/>
+          <w:sz w:val="32"/>
+          <w:szCs w:val="32"/>
+        </w:rPr>
+        <w:t>location[fk6]</w:t>
+      </w:r>
+    </w:p>
+    <w:p>
+      <w:pPr>
+        <w:rPr>
+          <w:rFonts w:ascii="Times New Roman" w:hAnsi="Times New Roman" w:cs="Times New Roman"/>
+          <w:sz w:val="32"/>
+          <w:szCs w:val="32"/>
+        </w:rPr>
+      </w:pPr>
+      <w:r>
+        <w:rPr>
+          <w:rFonts w:ascii="Times New Roman" w:hAnsi="Times New Roman" w:cs="Times New Roman"/>
+          <w:sz w:val="32"/>
+          <w:szCs w:val="32"/>
+        </w:rPr>
+        <w:t xml:space="preserve">Fk6: location -&gt; </w:t>
+      </w:r>
+      <w:proofErr w:type="spellStart"/>
+      <w:r>
+        <w:rPr>
+          <w:rFonts w:ascii="Times New Roman" w:hAnsi="Times New Roman" w:cs="Times New Roman"/>
+          <w:sz w:val="32"/>
+          <w:szCs w:val="32"/>
+        </w:rPr>
+        <w:t>Location.label</w:t>
+      </w:r>
+      <w:proofErr w:type="spellEnd"/>
+    </w:p>
+    <w:p>
+      <w:pPr>
+        <w:rPr>
+          <w:rFonts w:ascii="Times New Roman" w:hAnsi="Times New Roman" w:cs="Times New Roman"/>
+          <w:sz w:val="32"/>
+          <w:szCs w:val="32"/>
+        </w:rPr>
+      </w:pPr>
+    </w:p>
+    <w:p>
+      <w:pPr>
+        <w:rPr>
+          <w:rFonts w:ascii="Times New Roman" w:hAnsi="Times New Roman" w:cs="Times New Roman"/>
+          <w:sz w:val="32"/>
+          <w:szCs w:val="32"/>
+        </w:rPr>
+      </w:pPr>
+      <w:r>
+        <w:rPr>
+          <w:rFonts w:ascii="Times New Roman" w:hAnsi="Times New Roman" w:cs="Times New Roman"/>
+          <w:sz w:val="32"/>
+          <w:szCs w:val="32"/>
+        </w:rPr>
+        <w:t>Location = (</w:t>
+      </w:r>
+      <w:r>
+        <w:rPr>
+          <w:rFonts w:ascii="Times New Roman" w:hAnsi="Times New Roman" w:cs="Times New Roman"/>
+          <w:sz w:val="32"/>
+          <w:szCs w:val="32"/>
+          <w:u w:val="single"/>
+        </w:rPr>
+        <w:t>label,</w:t>
+      </w:r>
+      <w:r>
+        <w:rPr>
+          <w:rFonts w:ascii="Times New Roman" w:hAnsi="Times New Roman" w:cs="Times New Roman"/>
+          <w:sz w:val="32"/>
+          <w:szCs w:val="32"/>
+        </w:rPr>
+        <w:t xml:space="preserve"> </w:t>
+      </w:r>
+      <w:proofErr w:type="spellStart"/>
+      <w:r>
+        <w:rPr>
+          <w:rFonts w:ascii="Times New Roman" w:hAnsi="Times New Roman" w:cs="Times New Roman"/>
+          <w:sz w:val="32"/>
+          <w:szCs w:val="32"/>
+        </w:rPr>
+        <w:t>x_coord</w:t>
+      </w:r>
+      <w:proofErr w:type="spellEnd"/>
+      <w:r>
+        <w:rPr>
+          <w:rFonts w:ascii="Times New Roman" w:hAnsi="Times New Roman" w:cs="Times New Roman"/>
+          <w:sz w:val="32"/>
+          <w:szCs w:val="32"/>
+        </w:rPr>
+        <w:t xml:space="preserve">, </w:t>
+      </w:r>
+      <w:proofErr w:type="spellStart"/>
+      <w:r>
+        <w:rPr>
+          <w:rFonts w:ascii="Times New Roman" w:hAnsi="Times New Roman" w:cs="Times New Roman"/>
+          <w:sz w:val="32"/>
+          <w:szCs w:val="32"/>
+        </w:rPr>
+        <w:t>y_coord</w:t>
+      </w:r>
+      <w:proofErr w:type="spellEnd"/>
+      <w:r>
+        <w:rPr>
+          <w:rFonts w:ascii="Times New Roman" w:hAnsi="Times New Roman" w:cs="Times New Roman"/>
+          <w:sz w:val="32"/>
+          <w:szCs w:val="32"/>
+        </w:rPr>
+        <w:t xml:space="preserve">, space, </w:t>
+      </w:r>
+    </w:p>
+    <w:p>
+      <w:pPr>
+        <w:rPr>
+          <w:rFonts w:ascii="Times New Roman" w:hAnsi="Times New Roman" w:cs="Times New Roman"/>
+          <w:sz w:val="32"/>
+          <w:szCs w:val="32"/>
+        </w:rPr>
+      </w:pPr>
+    </w:p>
+    <w:p>
+      <w:pPr>
+        <w:rPr>
+          <w:rFonts w:ascii="Times New Roman" w:hAnsi="Times New Roman" w:cs="Times New Roman"/>
+          <w:sz w:val="32"/>
+          <w:szCs w:val="32"/>
+        </w:rPr>
+      </w:pPr>
+    </w:p>
+    <w:p>
+      <w:pPr>
+        <w:rPr>
+          <w:rFonts w:ascii="Times New Roman" w:hAnsi="Times New Roman" w:cs="Times New Roman"/>
+          <w:sz w:val="32"/>
+          <w:szCs w:val="32"/>
+        </w:rPr>
+      </w:pPr>
+      <w:r>
+        <w:rPr>
+          <w:rFonts w:ascii="Times New Roman" w:hAnsi="Times New Roman" w:cs="Times New Roman"/>
+          <w:sz w:val="32"/>
+          <w:szCs w:val="32"/>
+        </w:rPr>
+        <w:t>Ingredient = (</w:t>
+      </w:r>
+      <w:r>
+        <w:rPr>
+          <w:rFonts w:ascii="Times New Roman" w:hAnsi="Times New Roman" w:cs="Times New Roman"/>
+          <w:sz w:val="32"/>
+          <w:szCs w:val="32"/>
+          <w:u w:val="single"/>
+        </w:rPr>
+        <w:t>barcode</w:t>
+      </w:r>
+      <w:r>
+        <w:rPr>
+          <w:rFonts w:ascii="Times New Roman" w:hAnsi="Times New Roman" w:cs="Times New Roman"/>
+          <w:sz w:val="32"/>
+          <w:szCs w:val="32"/>
+        </w:rPr>
+        <w:t xml:space="preserve">, </w:t>
+      </w:r>
+      <w:proofErr w:type="spellStart"/>
+      <w:r>
+        <w:rPr>
+          <w:rFonts w:ascii="Times New Roman" w:hAnsi="Times New Roman" w:cs="Times New Roman"/>
+          <w:sz w:val="32"/>
+          <w:szCs w:val="32"/>
+        </w:rPr>
+        <w:t>iname</w:t>
+      </w:r>
+      <w:proofErr w:type="spellEnd"/>
+      <w:r>
+        <w:rPr>
+          <w:rFonts w:ascii="Times New Roman" w:hAnsi="Times New Roman" w:cs="Times New Roman"/>
+          <w:sz w:val="32"/>
+          <w:szCs w:val="32"/>
+        </w:rPr>
+        <w:t>, weight</w:t>
+      </w:r>
+    </w:p>
+    <w:p>
+      <w:pPr>
+        <w:rPr>
+          <w:rFonts w:ascii="Times New Roman" w:hAnsi="Times New Roman" w:cs="Times New Roman"/>
+          <w:sz w:val="32"/>
+          <w:szCs w:val="32"/>
+        </w:rPr>
+      </w:pPr>
+    </w:p>
+    <w:p>
+      <w:pPr>
+        <w:rPr>
+          <w:rFonts w:ascii="Times New Roman" w:hAnsi="Times New Roman" w:cs="Times New Roman"/>
+          <w:sz w:val="32"/>
+          <w:szCs w:val="32"/>
+        </w:rPr>
+      </w:pPr>
+      <w:r>
+        <w:rPr>
+          <w:rFonts w:ascii="Times New Roman" w:hAnsi="Times New Roman" w:cs="Times New Roman"/>
+          <w:sz w:val="32"/>
+          <w:szCs w:val="32"/>
+        </w:rPr>
+        <w:t>Drone = (</w:t>
+      </w:r>
+      <w:proofErr w:type="spellStart"/>
+      <w:r>
+        <w:rPr>
+          <w:rFonts w:ascii="Times New Roman" w:hAnsi="Times New Roman" w:cs="Times New Roman"/>
+          <w:sz w:val="32"/>
+          <w:szCs w:val="32"/>
+          <w:u w:val="single"/>
+        </w:rPr>
+        <w:t>serviceId</w:t>
+      </w:r>
+      <w:proofErr w:type="spellEnd"/>
+      <w:r>
+        <w:rPr>
+          <w:rFonts w:ascii="Times New Roman" w:hAnsi="Times New Roman" w:cs="Times New Roman"/>
+          <w:sz w:val="32"/>
+          <w:szCs w:val="32"/>
+        </w:rPr>
+        <w:t>[fk</w:t>
+      </w:r>
+      <w:r>
+        <w:rPr>
+          <w:rFonts w:ascii="Times New Roman" w:hAnsi="Times New Roman" w:cs="Times New Roman"/>
+          <w:sz w:val="32"/>
+          <w:szCs w:val="32"/>
+        </w:rPr>
+        <w:t>7</w:t>
+      </w:r>
+      <w:r>
+        <w:rPr>
+          <w:rFonts w:ascii="Times New Roman" w:hAnsi="Times New Roman" w:cs="Times New Roman"/>
+          <w:sz w:val="32"/>
+          <w:szCs w:val="32"/>
+        </w:rPr>
+        <w:t xml:space="preserve">], </w:t>
+      </w:r>
+      <w:r>
+        <w:rPr>
+          <w:rFonts w:ascii="Times New Roman" w:hAnsi="Times New Roman" w:cs="Times New Roman"/>
+          <w:sz w:val="32"/>
+          <w:szCs w:val="32"/>
+          <w:u w:val="single"/>
+        </w:rPr>
+        <w:t>tag</w:t>
+      </w:r>
+      <w:r>
+        <w:rPr>
+          <w:rFonts w:ascii="Times New Roman" w:hAnsi="Times New Roman" w:cs="Times New Roman"/>
+          <w:sz w:val="32"/>
+          <w:szCs w:val="32"/>
+        </w:rPr>
+        <w:t xml:space="preserve">, fuel, cost, capacity, sales, weight, </w:t>
+      </w:r>
+      <w:proofErr w:type="spellStart"/>
+      <w:r>
+        <w:rPr>
+          <w:rFonts w:ascii="Times New Roman" w:hAnsi="Times New Roman" w:cs="Times New Roman"/>
+          <w:sz w:val="32"/>
+          <w:szCs w:val="32"/>
+        </w:rPr>
+        <w:t>hoverLocation</w:t>
+      </w:r>
+      <w:proofErr w:type="spellEnd"/>
+      <w:r>
+        <w:rPr>
+          <w:rFonts w:ascii="Times New Roman" w:hAnsi="Times New Roman" w:cs="Times New Roman"/>
+          <w:sz w:val="32"/>
+          <w:szCs w:val="32"/>
+        </w:rPr>
+        <w:t xml:space="preserve">[fk12], </w:t>
+      </w:r>
+      <w:proofErr w:type="spellStart"/>
+      <w:r>
+        <w:rPr>
+          <w:rFonts w:ascii="Times New Roman" w:hAnsi="Times New Roman" w:cs="Times New Roman"/>
+          <w:sz w:val="32"/>
+          <w:szCs w:val="32"/>
+        </w:rPr>
+        <w:t>ControllerPilot</w:t>
+      </w:r>
+      <w:proofErr w:type="spellEnd"/>
+      <w:r>
+        <w:rPr>
+          <w:rFonts w:ascii="Times New Roman" w:hAnsi="Times New Roman" w:cs="Times New Roman"/>
+          <w:sz w:val="32"/>
+          <w:szCs w:val="32"/>
+        </w:rPr>
+        <w:t>[fk13]</w:t>
+      </w:r>
+    </w:p>
+    <w:p>
+      <w:pPr>
+        <w:rPr>
+          <w:rFonts w:ascii="Times New Roman" w:hAnsi="Times New Roman" w:cs="Times New Roman"/>
+          <w:sz w:val="32"/>
+          <w:szCs w:val="32"/>
+        </w:rPr>
+      </w:pPr>
+      <w:r>
+        <w:rPr>
+          <w:rFonts w:ascii="Times New Roman" w:hAnsi="Times New Roman" w:cs="Times New Roman"/>
+          <w:sz w:val="32"/>
+          <w:szCs w:val="32"/>
+        </w:rPr>
+        <w:t>fk7</w:t>
+      </w:r>
+      <w:r>
+        <w:rPr>
+          <w:rFonts w:ascii="Times New Roman" w:hAnsi="Times New Roman" w:cs="Times New Roman"/>
+          <w:sz w:val="32"/>
+          <w:szCs w:val="32"/>
+        </w:rPr>
+        <w:t xml:space="preserve">: </w:t>
+      </w:r>
+      <w:proofErr w:type="spellStart"/>
+      <w:r>
+        <w:rPr>
+          <w:rFonts w:ascii="Times New Roman" w:hAnsi="Times New Roman" w:cs="Times New Roman"/>
+          <w:sz w:val="32"/>
+          <w:szCs w:val="32"/>
+        </w:rPr>
+        <w:t>serviceId</w:t>
+      </w:r>
+      <w:proofErr w:type="spellEnd"/>
+      <w:r>
+        <w:rPr>
+          <w:rFonts w:ascii="Times New Roman" w:hAnsi="Times New Roman" w:cs="Times New Roman"/>
+          <w:sz w:val="32"/>
+          <w:szCs w:val="32"/>
+        </w:rPr>
+        <w:t xml:space="preserve"> -&gt; Service.ID</w:t>
+      </w:r>
+    </w:p>
+    <w:p>
+      <w:pPr>
+        <w:rPr>
+          <w:rFonts w:ascii="Times New Roman" w:hAnsi="Times New Roman" w:cs="Times New Roman"/>
+          <w:sz w:val="32"/>
+          <w:szCs w:val="32"/>
+        </w:rPr>
+      </w:pPr>
+      <w:r>
+        <w:rPr>
+          <w:rFonts w:ascii="Times New Roman" w:hAnsi="Times New Roman" w:cs="Times New Roman"/>
+          <w:sz w:val="32"/>
+          <w:szCs w:val="32"/>
+        </w:rPr>
+        <w:t xml:space="preserve">fk12: </w:t>
+      </w:r>
+      <w:proofErr w:type="spellStart"/>
+      <w:r>
+        <w:rPr>
+          <w:rFonts w:ascii="Times New Roman" w:hAnsi="Times New Roman" w:cs="Times New Roman"/>
+          <w:sz w:val="32"/>
+          <w:szCs w:val="32"/>
+        </w:rPr>
+        <w:t>hoverLocation</w:t>
+      </w:r>
+      <w:proofErr w:type="spellEnd"/>
+      <w:r>
+        <w:rPr>
+          <w:rFonts w:ascii="Times New Roman" w:hAnsi="Times New Roman" w:cs="Times New Roman"/>
+          <w:sz w:val="32"/>
+          <w:szCs w:val="32"/>
+        </w:rPr>
+        <w:t xml:space="preserve"> -&gt; </w:t>
+      </w:r>
+      <w:proofErr w:type="spellStart"/>
+      <w:r>
+        <w:rPr>
+          <w:rFonts w:ascii="Times New Roman" w:hAnsi="Times New Roman" w:cs="Times New Roman"/>
+          <w:sz w:val="32"/>
+          <w:szCs w:val="32"/>
+        </w:rPr>
+        <w:t>Location.label</w:t>
+      </w:r>
+      <w:proofErr w:type="spellEnd"/>
+    </w:p>
+    <w:p>
+      <w:pPr>
+        <w:rPr>
+          <w:rFonts w:ascii="Times New Roman" w:hAnsi="Times New Roman" w:cs="Times New Roman"/>
+          <w:sz w:val="32"/>
+          <w:szCs w:val="32"/>
+        </w:rPr>
+      </w:pPr>
+      <w:r>
+        <w:rPr>
+          <w:rFonts w:ascii="Times New Roman" w:hAnsi="Times New Roman" w:cs="Times New Roman"/>
+          <w:sz w:val="32"/>
+          <w:szCs w:val="32"/>
+        </w:rPr>
+        <w:t>fk1</w:t>
+      </w:r>
+      <w:r>
+        <w:rPr>
+          <w:rFonts w:ascii="Times New Roman" w:hAnsi="Times New Roman" w:cs="Times New Roman"/>
+          <w:sz w:val="32"/>
+          <w:szCs w:val="32"/>
+        </w:rPr>
+        <w:t>3</w:t>
+      </w:r>
+      <w:r>
+        <w:rPr>
+          <w:rFonts w:ascii="Times New Roman" w:hAnsi="Times New Roman" w:cs="Times New Roman"/>
+          <w:sz w:val="32"/>
+          <w:szCs w:val="32"/>
+        </w:rPr>
+        <w:t xml:space="preserve">: </w:t>
+      </w:r>
+      <w:proofErr w:type="spellStart"/>
+      <w:r>
+        <w:rPr>
+          <w:rFonts w:ascii="Times New Roman" w:hAnsi="Times New Roman" w:cs="Times New Roman"/>
+          <w:sz w:val="32"/>
+          <w:szCs w:val="32"/>
+        </w:rPr>
+        <w:t>ControllerPilot</w:t>
+      </w:r>
+      <w:proofErr w:type="spellEnd"/>
+      <w:r>
+        <w:rPr>
+          <w:rFonts w:ascii="Times New Roman" w:hAnsi="Times New Roman" w:cs="Times New Roman"/>
+          <w:sz w:val="32"/>
+          <w:szCs w:val="32"/>
+        </w:rPr>
+        <w:t xml:space="preserve"> -&gt; </w:t>
+      </w:r>
+      <w:proofErr w:type="spellStart"/>
+      <w:r>
+        <w:rPr>
+          <w:rFonts w:ascii="Times New Roman" w:hAnsi="Times New Roman" w:cs="Times New Roman"/>
+          <w:sz w:val="32"/>
+          <w:szCs w:val="32"/>
+        </w:rPr>
+        <w:t>Pilot</w:t>
+      </w:r>
+      <w:r>
+        <w:rPr>
+          <w:rFonts w:ascii="Times New Roman" w:hAnsi="Times New Roman" w:cs="Times New Roman"/>
+          <w:sz w:val="32"/>
+          <w:szCs w:val="32"/>
+        </w:rPr>
+        <w:t>.</w:t>
+      </w:r>
+      <w:r>
+        <w:rPr>
+          <w:rFonts w:ascii="Times New Roman" w:hAnsi="Times New Roman" w:cs="Times New Roman"/>
+          <w:sz w:val="32"/>
+          <w:szCs w:val="32"/>
+        </w:rPr>
+        <w:t>username</w:t>
+      </w:r>
+      <w:proofErr w:type="spellEnd"/>
+    </w:p>
+    <w:p>
+      <w:pPr>
+        <w:rPr>
+          <w:rFonts w:ascii="Times New Roman" w:hAnsi="Times New Roman" w:cs="Times New Roman"/>
+          <w:sz w:val="32"/>
+          <w:szCs w:val="32"/>
+        </w:rPr>
+      </w:pPr>
+    </w:p>
+    <w:p>
+      <w:pPr>
+        <w:rPr>
+          <w:rFonts w:ascii="Times New Roman" w:hAnsi="Times New Roman" w:cs="Times New Roman"/>
+          <w:sz w:val="32"/>
+          <w:szCs w:val="32"/>
+        </w:rPr>
+      </w:pPr>
+    </w:p>
+    <w:p>
+      <w:pPr>
+        <w:rPr>
+          <w:rFonts w:ascii="Times New Roman" w:hAnsi="Times New Roman" w:cs="Times New Roman"/>
+          <w:sz w:val="32"/>
+          <w:szCs w:val="32"/>
+        </w:rPr>
+      </w:pPr>
+    </w:p>
+    <w:p>
+      <w:pPr>
+        <w:rPr>
+          <w:rFonts w:ascii="Times New Roman" w:hAnsi="Times New Roman" w:cs="Times New Roman"/>
+          <w:sz w:val="32"/>
+          <w:szCs w:val="32"/>
+        </w:rPr>
+      </w:pPr>
+      <w:r>
+        <w:rPr>
+          <w:rFonts w:ascii="Times New Roman" w:hAnsi="Times New Roman" w:cs="Times New Roman"/>
+          <w:sz w:val="32"/>
+          <w:szCs w:val="32"/>
+        </w:rPr>
+        <w:t>Fund = (</w:t>
+      </w:r>
+      <w:r>
+        <w:rPr>
+          <w:rFonts w:ascii="Times New Roman" w:hAnsi="Times New Roman" w:cs="Times New Roman"/>
+          <w:sz w:val="32"/>
+          <w:szCs w:val="32"/>
+          <w:u w:val="single"/>
+        </w:rPr>
+        <w:t>Provider</w:t>
+      </w:r>
+      <w:r>
+        <w:rPr>
+          <w:rFonts w:ascii="Times New Roman" w:hAnsi="Times New Roman" w:cs="Times New Roman"/>
+          <w:sz w:val="32"/>
+          <w:szCs w:val="32"/>
+        </w:rPr>
+        <w:t>[fk</w:t>
+      </w:r>
+      <w:r>
+        <w:rPr>
+          <w:rFonts w:ascii="Times New Roman" w:hAnsi="Times New Roman" w:cs="Times New Roman"/>
+          <w:sz w:val="32"/>
+          <w:szCs w:val="32"/>
+        </w:rPr>
+        <w:t>8</w:t>
+      </w:r>
+      <w:r>
+        <w:rPr>
+          <w:rFonts w:ascii="Times New Roman" w:hAnsi="Times New Roman" w:cs="Times New Roman"/>
+          <w:sz w:val="32"/>
+          <w:szCs w:val="32"/>
+        </w:rPr>
+        <w:t xml:space="preserve">], </w:t>
+      </w:r>
+      <w:r>
+        <w:rPr>
+          <w:rFonts w:ascii="Times New Roman" w:hAnsi="Times New Roman" w:cs="Times New Roman"/>
+          <w:sz w:val="32"/>
+          <w:szCs w:val="32"/>
+          <w:u w:val="single"/>
+        </w:rPr>
+        <w:t>Restaurant</w:t>
+      </w:r>
+      <w:r>
+        <w:rPr>
+          <w:rFonts w:ascii="Times New Roman" w:hAnsi="Times New Roman" w:cs="Times New Roman"/>
+          <w:sz w:val="32"/>
+          <w:szCs w:val="32"/>
+        </w:rPr>
+        <w:t>[fk</w:t>
+      </w:r>
+      <w:r>
+        <w:rPr>
+          <w:rFonts w:ascii="Times New Roman" w:hAnsi="Times New Roman" w:cs="Times New Roman"/>
+          <w:sz w:val="32"/>
+          <w:szCs w:val="32"/>
+        </w:rPr>
+        <w:t>9</w:t>
+      </w:r>
+      <w:r>
+        <w:rPr>
+          <w:rFonts w:ascii="Times New Roman" w:hAnsi="Times New Roman" w:cs="Times New Roman"/>
+          <w:sz w:val="32"/>
+          <w:szCs w:val="32"/>
+        </w:rPr>
+        <w:t>]</w:t>
+      </w:r>
+      <w:r>
+        <w:rPr>
+          <w:rFonts w:ascii="Times New Roman" w:hAnsi="Times New Roman" w:cs="Times New Roman"/>
+          <w:sz w:val="32"/>
+          <w:szCs w:val="32"/>
+        </w:rPr>
+        <w:t xml:space="preserve">, invested, </w:t>
+      </w:r>
+      <w:proofErr w:type="spellStart"/>
+      <w:r>
+        <w:rPr>
+          <w:rFonts w:ascii="Times New Roman" w:hAnsi="Times New Roman" w:cs="Times New Roman"/>
+          <w:sz w:val="32"/>
+          <w:szCs w:val="32"/>
+        </w:rPr>
+        <w:t>dt_made</w:t>
+      </w:r>
+      <w:proofErr w:type="spellEnd"/>
+      <w:r>
+        <w:rPr>
+          <w:rFonts w:ascii="Times New Roman" w:hAnsi="Times New Roman" w:cs="Times New Roman"/>
+          <w:sz w:val="32"/>
+          <w:szCs w:val="32"/>
+        </w:rPr>
+        <w:t xml:space="preserve">, </w:t>
+      </w:r>
+    </w:p>
+    <w:p>
+      <w:pPr>
+        <w:rPr>
+          <w:rFonts w:ascii="Times New Roman" w:hAnsi="Times New Roman" w:cs="Times New Roman"/>
+          <w:sz w:val="32"/>
+          <w:szCs w:val="32"/>
+        </w:rPr>
+      </w:pPr>
+      <w:r>
+        <w:rPr>
+          <w:rFonts w:ascii="Times New Roman" w:hAnsi="Times New Roman" w:cs="Times New Roman"/>
+          <w:sz w:val="32"/>
+          <w:szCs w:val="32"/>
+        </w:rPr>
+        <w:t>fk8</w:t>
+      </w:r>
+      <w:r>
+        <w:rPr>
+          <w:rFonts w:ascii="Times New Roman" w:hAnsi="Times New Roman" w:cs="Times New Roman"/>
+          <w:sz w:val="32"/>
+          <w:szCs w:val="32"/>
+        </w:rPr>
+        <w:t xml:space="preserve">: provider -&gt; </w:t>
+      </w:r>
+      <w:proofErr w:type="spellStart"/>
+      <w:r>
+        <w:rPr>
+          <w:rFonts w:ascii="Times New Roman" w:hAnsi="Times New Roman" w:cs="Times New Roman"/>
+          <w:sz w:val="32"/>
+          <w:szCs w:val="32"/>
+        </w:rPr>
+        <w:t>Owner.username</w:t>
+      </w:r>
+      <w:proofErr w:type="spellEnd"/>
+    </w:p>
+    <w:p>
+      <w:pPr>
+        <w:rPr>
+          <w:rFonts w:ascii="Times New Roman" w:hAnsi="Times New Roman" w:cs="Times New Roman"/>
+          <w:sz w:val="32"/>
+          <w:szCs w:val="32"/>
+        </w:rPr>
+      </w:pPr>
+      <w:r>
+        <w:rPr>
+          <w:rFonts w:ascii="Times New Roman" w:hAnsi="Times New Roman" w:cs="Times New Roman"/>
+          <w:sz w:val="32"/>
+          <w:szCs w:val="32"/>
+        </w:rPr>
+        <w:t>fk</w:t>
+      </w:r>
+      <w:r>
+        <w:rPr>
+          <w:rFonts w:ascii="Times New Roman" w:hAnsi="Times New Roman" w:cs="Times New Roman"/>
+          <w:sz w:val="32"/>
+          <w:szCs w:val="32"/>
+        </w:rPr>
+        <w:t>9</w:t>
+      </w:r>
+      <w:r>
+        <w:rPr>
+          <w:rFonts w:ascii="Times New Roman" w:hAnsi="Times New Roman" w:cs="Times New Roman"/>
+          <w:sz w:val="32"/>
+          <w:szCs w:val="32"/>
+        </w:rPr>
+        <w:t>: Restaurant -&gt; Restaurant.name</w:t>
+      </w:r>
+    </w:p>
+    <w:p>
+      <w:pPr>
+        <w:rPr>
+          <w:rFonts w:ascii="Times New Roman" w:hAnsi="Times New Roman" w:cs="Times New Roman"/>
+          <w:sz w:val="32"/>
+          <w:szCs w:val="32"/>
+        </w:rPr>
+      </w:pPr>
+    </w:p>
+    <w:p>
+      <w:pPr>
+        <w:rPr>
+          <w:rFonts w:ascii="Times New Roman" w:hAnsi="Times New Roman" w:cs="Times New Roman"/>
+          <w:sz w:val="32"/>
+          <w:szCs w:val="32"/>
+        </w:rPr>
+      </w:pPr>
+      <w:r>
+        <w:rPr>
+          <w:rFonts w:ascii="Times New Roman" w:hAnsi="Times New Roman" w:cs="Times New Roman"/>
+          <w:sz w:val="32"/>
+          <w:szCs w:val="32"/>
+        </w:rPr>
+        <w:t>Swarm = (</w:t>
+      </w:r>
+      <w:proofErr w:type="spellStart"/>
+      <w:r>
+        <w:rPr>
+          <w:rFonts w:ascii="Times New Roman" w:hAnsi="Times New Roman" w:cs="Times New Roman"/>
+          <w:sz w:val="32"/>
+          <w:szCs w:val="32"/>
+          <w:u w:val="single"/>
+        </w:rPr>
+        <w:t>FollowerDrone_</w:t>
+      </w:r>
+      <w:r>
+        <w:rPr>
+          <w:rFonts w:ascii="Times New Roman" w:hAnsi="Times New Roman" w:cs="Times New Roman"/>
+          <w:sz w:val="32"/>
+          <w:szCs w:val="32"/>
+          <w:u w:val="single"/>
+        </w:rPr>
+        <w:t>serviceId</w:t>
+      </w:r>
+      <w:proofErr w:type="spellEnd"/>
+      <w:r>
+        <w:rPr>
+          <w:rFonts w:ascii="Times New Roman" w:hAnsi="Times New Roman" w:cs="Times New Roman"/>
+          <w:sz w:val="32"/>
+          <w:szCs w:val="32"/>
+          <w:u w:val="single"/>
+        </w:rPr>
+        <w:t xml:space="preserve">, </w:t>
+      </w:r>
+      <w:proofErr w:type="spellStart"/>
+      <w:r>
+        <w:rPr>
+          <w:rFonts w:ascii="Times New Roman" w:hAnsi="Times New Roman" w:cs="Times New Roman"/>
+          <w:sz w:val="32"/>
+          <w:szCs w:val="32"/>
+          <w:u w:val="single"/>
+        </w:rPr>
+        <w:t>FollowerDrone_tag</w:t>
+      </w:r>
+      <w:proofErr w:type="spellEnd"/>
+      <w:r>
+        <w:rPr>
+          <w:rFonts w:ascii="Times New Roman" w:hAnsi="Times New Roman" w:cs="Times New Roman"/>
+          <w:sz w:val="32"/>
+          <w:szCs w:val="32"/>
+        </w:rPr>
+        <w:t xml:space="preserve"> [fk14], </w:t>
+      </w:r>
+      <w:proofErr w:type="spellStart"/>
+      <w:r>
+        <w:rPr>
+          <w:rFonts w:ascii="Times New Roman" w:hAnsi="Times New Roman" w:cs="Times New Roman"/>
+          <w:sz w:val="32"/>
+          <w:szCs w:val="32"/>
+          <w:u w:val="single"/>
+        </w:rPr>
+        <w:t>LeadDrone</w:t>
+      </w:r>
+      <w:r>
+        <w:rPr>
+          <w:rFonts w:ascii="Times New Roman" w:hAnsi="Times New Roman" w:cs="Times New Roman"/>
+          <w:sz w:val="32"/>
+          <w:szCs w:val="32"/>
+          <w:u w:val="single"/>
+        </w:rPr>
+        <w:t>_serviceId</w:t>
+      </w:r>
+      <w:proofErr w:type="spellEnd"/>
+      <w:r>
+        <w:rPr>
+          <w:rFonts w:ascii="Times New Roman" w:hAnsi="Times New Roman" w:cs="Times New Roman"/>
+          <w:sz w:val="32"/>
+          <w:szCs w:val="32"/>
+          <w:u w:val="single"/>
+        </w:rPr>
+        <w:t xml:space="preserve">, </w:t>
+      </w:r>
+      <w:proofErr w:type="spellStart"/>
+      <w:r>
+        <w:rPr>
+          <w:rFonts w:ascii="Times New Roman" w:hAnsi="Times New Roman" w:cs="Times New Roman"/>
+          <w:sz w:val="32"/>
+          <w:szCs w:val="32"/>
+          <w:u w:val="single"/>
+        </w:rPr>
+        <w:t>LeadDrone_tag</w:t>
+      </w:r>
+      <w:proofErr w:type="spellEnd"/>
+      <w:r>
+        <w:rPr>
+          <w:rFonts w:ascii="Times New Roman" w:hAnsi="Times New Roman" w:cs="Times New Roman"/>
+          <w:sz w:val="32"/>
+          <w:szCs w:val="32"/>
+        </w:rPr>
+        <w:t xml:space="preserve"> [fk15]</w:t>
+      </w:r>
+    </w:p>
+    <w:p>
+      <w:pPr>
+        <w:rPr>
+          <w:rFonts w:ascii="Times New Roman" w:hAnsi="Times New Roman" w:cs="Times New Roman"/>
+          <w:sz w:val="32"/>
+          <w:szCs w:val="32"/>
+        </w:rPr>
+      </w:pPr>
+      <w:proofErr w:type="spellStart"/>
+      <w:proofErr w:type="gramStart"/>
+      <w:r>
+        <w:rPr>
+          <w:rFonts w:ascii="Times New Roman" w:hAnsi="Times New Roman" w:cs="Times New Roman"/>
+          <w:sz w:val="32"/>
+          <w:szCs w:val="32"/>
+        </w:rPr>
+        <w:t>fk</w:t>
+      </w:r>
+      <w:proofErr w:type="spellEnd"/>
+      <w:r>
+        <w:rPr>
+          <w:rFonts w:ascii="Times New Roman" w:hAnsi="Times New Roman" w:cs="Times New Roman"/>
+          <w:sz w:val="32"/>
+          <w:szCs w:val="32"/>
+        </w:rPr>
+        <w:t>[</w:t>
+      </w:r>
+      <w:proofErr w:type="gramEnd"/>
+      <w:r>
+        <w:rPr>
+          <w:rFonts w:ascii="Times New Roman" w:hAnsi="Times New Roman" w:cs="Times New Roman"/>
+          <w:sz w:val="32"/>
+          <w:szCs w:val="32"/>
+        </w:rPr>
+        <w:t xml:space="preserve">14]: </w:t>
+      </w:r>
+      <w:proofErr w:type="spellStart"/>
+      <w:r>
+        <w:rPr>
+          <w:rFonts w:ascii="Times New Roman" w:hAnsi="Times New Roman" w:cs="Times New Roman"/>
+          <w:sz w:val="32"/>
+          <w:szCs w:val="32"/>
+        </w:rPr>
+        <w:t>FollowerDrone_</w:t>
+      </w:r>
+      <w:r>
+        <w:rPr>
+          <w:rFonts w:ascii="Times New Roman" w:hAnsi="Times New Roman" w:cs="Times New Roman"/>
+          <w:sz w:val="32"/>
+          <w:szCs w:val="32"/>
+          <w:u w:val="single"/>
+        </w:rPr>
+        <w:t>serviceId</w:t>
+      </w:r>
+      <w:proofErr w:type="spellEnd"/>
+      <w:r>
+        <w:rPr>
+          <w:rFonts w:ascii="Times New Roman" w:hAnsi="Times New Roman" w:cs="Times New Roman"/>
+          <w:sz w:val="32"/>
+          <w:szCs w:val="32"/>
+        </w:rPr>
+        <w:t xml:space="preserve">, </w:t>
+      </w:r>
+      <w:proofErr w:type="spellStart"/>
+      <w:r>
+        <w:rPr>
+          <w:rFonts w:ascii="Times New Roman" w:hAnsi="Times New Roman" w:cs="Times New Roman"/>
+          <w:sz w:val="32"/>
+          <w:szCs w:val="32"/>
+        </w:rPr>
+        <w:t>FollowerDrone_</w:t>
+      </w:r>
+      <w:r>
+        <w:rPr>
+          <w:rFonts w:ascii="Times New Roman" w:hAnsi="Times New Roman" w:cs="Times New Roman"/>
+          <w:sz w:val="32"/>
+          <w:szCs w:val="32"/>
+          <w:u w:val="single"/>
+        </w:rPr>
+        <w:t>tag</w:t>
+      </w:r>
+      <w:proofErr w:type="spellEnd"/>
+      <w:r>
+        <w:rPr>
+          <w:rFonts w:ascii="Times New Roman" w:hAnsi="Times New Roman" w:cs="Times New Roman"/>
+          <w:sz w:val="32"/>
+          <w:szCs w:val="32"/>
+        </w:rPr>
+        <w:t xml:space="preserve"> -&gt; </w:t>
+      </w:r>
+      <w:proofErr w:type="spellStart"/>
+      <w:r>
+        <w:rPr>
+          <w:rFonts w:ascii="Times New Roman" w:hAnsi="Times New Roman" w:cs="Times New Roman"/>
+          <w:sz w:val="32"/>
+          <w:szCs w:val="32"/>
+        </w:rPr>
+        <w:t>Drone.serviceId</w:t>
+      </w:r>
+      <w:proofErr w:type="spellEnd"/>
+      <w:r>
+        <w:rPr>
+          <w:rFonts w:ascii="Times New Roman" w:hAnsi="Times New Roman" w:cs="Times New Roman"/>
+          <w:sz w:val="32"/>
+          <w:szCs w:val="32"/>
+        </w:rPr>
+        <w:t xml:space="preserve">, </w:t>
+      </w:r>
+      <w:proofErr w:type="spellStart"/>
+      <w:r>
+        <w:rPr>
+          <w:rFonts w:ascii="Times New Roman" w:hAnsi="Times New Roman" w:cs="Times New Roman"/>
+          <w:sz w:val="32"/>
+          <w:szCs w:val="32"/>
+        </w:rPr>
+        <w:t>Drone.tag</w:t>
+      </w:r>
+      <w:proofErr w:type="spellEnd"/>
+    </w:p>
+    <w:p>
+      <w:pPr>
+        <w:rPr>
+          <w:rFonts w:ascii="Times New Roman" w:hAnsi="Times New Roman" w:cs="Times New Roman"/>
+          <w:sz w:val="32"/>
+          <w:szCs w:val="32"/>
+        </w:rPr>
+      </w:pPr>
+      <w:proofErr w:type="spellStart"/>
+      <w:proofErr w:type="gramStart"/>
+      <w:r>
+        <w:rPr>
+          <w:rFonts w:ascii="Times New Roman" w:hAnsi="Times New Roman" w:cs="Times New Roman"/>
+          <w:sz w:val="32"/>
+          <w:szCs w:val="32"/>
+        </w:rPr>
+        <w:t>fk</w:t>
+      </w:r>
+      <w:proofErr w:type="spellEnd"/>
+      <w:r>
+        <w:rPr>
+          <w:rFonts w:ascii="Times New Roman" w:hAnsi="Times New Roman" w:cs="Times New Roman"/>
+          <w:sz w:val="32"/>
+          <w:szCs w:val="32"/>
+        </w:rPr>
+        <w:t>[</w:t>
+      </w:r>
+      <w:proofErr w:type="gramEnd"/>
+      <w:r>
+        <w:rPr>
+          <w:rFonts w:ascii="Times New Roman" w:hAnsi="Times New Roman" w:cs="Times New Roman"/>
+          <w:sz w:val="32"/>
+          <w:szCs w:val="32"/>
+        </w:rPr>
+        <w:t>1</w:t>
+      </w:r>
+      <w:r>
+        <w:rPr>
+          <w:rFonts w:ascii="Times New Roman" w:hAnsi="Times New Roman" w:cs="Times New Roman"/>
+          <w:sz w:val="32"/>
+          <w:szCs w:val="32"/>
+        </w:rPr>
+        <w:t>5</w:t>
+      </w:r>
+      <w:r>
+        <w:rPr>
+          <w:rFonts w:ascii="Times New Roman" w:hAnsi="Times New Roman" w:cs="Times New Roman"/>
+          <w:sz w:val="32"/>
+          <w:szCs w:val="32"/>
+        </w:rPr>
+        <w:t xml:space="preserve">]: </w:t>
+      </w:r>
+      <w:proofErr w:type="spellStart"/>
+      <w:r>
+        <w:rPr>
+          <w:rFonts w:ascii="Times New Roman" w:hAnsi="Times New Roman" w:cs="Times New Roman"/>
+          <w:sz w:val="32"/>
+          <w:szCs w:val="32"/>
+        </w:rPr>
+        <w:t>LeadDrone</w:t>
+      </w:r>
+      <w:proofErr w:type="spellEnd"/>
+      <w:r>
+        <w:rPr>
+          <w:rFonts w:ascii="Times New Roman" w:hAnsi="Times New Roman" w:cs="Times New Roman"/>
+          <w:sz w:val="32"/>
+          <w:szCs w:val="32"/>
+        </w:rPr>
+        <w:t xml:space="preserve"> </w:t>
+      </w:r>
+      <w:r>
+        <w:rPr>
+          <w:rFonts w:ascii="Times New Roman" w:hAnsi="Times New Roman" w:cs="Times New Roman"/>
+          <w:sz w:val="32"/>
+          <w:szCs w:val="32"/>
+        </w:rPr>
+        <w:t>_</w:t>
+      </w:r>
+      <w:proofErr w:type="spellStart"/>
+      <w:r>
+        <w:rPr>
+          <w:rFonts w:ascii="Times New Roman" w:hAnsi="Times New Roman" w:cs="Times New Roman"/>
+          <w:sz w:val="32"/>
+          <w:szCs w:val="32"/>
+        </w:rPr>
+        <w:t>serviceId</w:t>
+      </w:r>
+      <w:proofErr w:type="spellEnd"/>
+      <w:r>
+        <w:rPr>
+          <w:rFonts w:ascii="Times New Roman" w:hAnsi="Times New Roman" w:cs="Times New Roman"/>
+          <w:sz w:val="32"/>
+          <w:szCs w:val="32"/>
+        </w:rPr>
+        <w:t xml:space="preserve">, </w:t>
+      </w:r>
+      <w:proofErr w:type="spellStart"/>
+      <w:r>
+        <w:rPr>
+          <w:rFonts w:ascii="Times New Roman" w:hAnsi="Times New Roman" w:cs="Times New Roman"/>
+          <w:sz w:val="32"/>
+          <w:szCs w:val="32"/>
+        </w:rPr>
+        <w:t>LeadDrone</w:t>
+      </w:r>
+      <w:proofErr w:type="spellEnd"/>
+      <w:r>
+        <w:rPr>
+          <w:rFonts w:ascii="Times New Roman" w:hAnsi="Times New Roman" w:cs="Times New Roman"/>
+          <w:sz w:val="32"/>
+          <w:szCs w:val="32"/>
+        </w:rPr>
+        <w:t xml:space="preserve"> </w:t>
+      </w:r>
+      <w:r>
+        <w:rPr>
+          <w:rFonts w:ascii="Times New Roman" w:hAnsi="Times New Roman" w:cs="Times New Roman"/>
+          <w:sz w:val="32"/>
+          <w:szCs w:val="32"/>
+        </w:rPr>
+        <w:t>_</w:t>
+      </w:r>
+      <w:r>
+        <w:rPr>
+          <w:rFonts w:ascii="Times New Roman" w:hAnsi="Times New Roman" w:cs="Times New Roman"/>
+          <w:sz w:val="32"/>
+          <w:szCs w:val="32"/>
+        </w:rPr>
+        <w:t>tag</w:t>
+      </w:r>
+      <w:r>
+        <w:rPr>
+          <w:rFonts w:ascii="Times New Roman" w:hAnsi="Times New Roman" w:cs="Times New Roman"/>
+          <w:sz w:val="32"/>
+          <w:szCs w:val="32"/>
+        </w:rPr>
+        <w:t xml:space="preserve"> -&gt; </w:t>
+      </w:r>
+      <w:proofErr w:type="spellStart"/>
+      <w:r>
+        <w:rPr>
+          <w:rFonts w:ascii="Times New Roman" w:hAnsi="Times New Roman" w:cs="Times New Roman"/>
+          <w:sz w:val="32"/>
+          <w:szCs w:val="32"/>
+        </w:rPr>
+        <w:t>Drone.serviceId</w:t>
+      </w:r>
+      <w:proofErr w:type="spellEnd"/>
+      <w:r>
+        <w:rPr>
+          <w:rFonts w:ascii="Times New Roman" w:hAnsi="Times New Roman" w:cs="Times New Roman"/>
+          <w:sz w:val="32"/>
+          <w:szCs w:val="32"/>
+        </w:rPr>
+        <w:t xml:space="preserve">, </w:t>
+      </w:r>
+      <w:proofErr w:type="spellStart"/>
+      <w:r>
+        <w:rPr>
+          <w:rFonts w:ascii="Times New Roman" w:hAnsi="Times New Roman" w:cs="Times New Roman"/>
+          <w:sz w:val="32"/>
+          <w:szCs w:val="32"/>
+        </w:rPr>
+        <w:t>Drone.tag</w:t>
+      </w:r>
+      <w:proofErr w:type="spellEnd"/>
+    </w:p>
+    <w:p>
+      <w:pPr>
+        <w:rPr>
+          <w:rFonts w:ascii="Times New Roman" w:hAnsi="Times New Roman" w:cs="Times New Roman"/>
+          <w:sz w:val="32"/>
+          <w:szCs w:val="32"/>
+        </w:rPr>
+      </w:pPr>
+    </w:p>
+    <w:p>
+      <w:pPr>
+        <w:rPr>
+          <w:rFonts w:ascii="Times New Roman" w:hAnsi="Times New Roman" w:cs="Times New Roman"/>
+          <w:sz w:val="32"/>
+          <w:szCs w:val="32"/>
+        </w:rPr>
+      </w:pPr>
+      <w:r>
+        <w:rPr>
+          <w:rFonts w:ascii="Times New Roman" w:hAnsi="Times New Roman" w:cs="Times New Roman"/>
+          <w:sz w:val="32"/>
+          <w:szCs w:val="32"/>
+        </w:rPr>
+        <w:t>Contain = (</w:t>
+      </w:r>
+      <w:proofErr w:type="spellStart"/>
+      <w:r>
+        <w:rPr>
+          <w:rFonts w:ascii="Times New Roman" w:hAnsi="Times New Roman" w:cs="Times New Roman"/>
+          <w:sz w:val="32"/>
+          <w:szCs w:val="32"/>
+          <w:u w:val="single"/>
+        </w:rPr>
+        <w:t>Drone_serviceId</w:t>
+      </w:r>
+      <w:proofErr w:type="spellEnd"/>
+      <w:r>
+        <w:rPr>
+          <w:rFonts w:ascii="Times New Roman" w:hAnsi="Times New Roman" w:cs="Times New Roman"/>
+          <w:sz w:val="32"/>
+          <w:szCs w:val="32"/>
+          <w:u w:val="single"/>
+        </w:rPr>
+        <w:t xml:space="preserve">, </w:t>
+      </w:r>
+      <w:proofErr w:type="spellStart"/>
+      <w:r>
+        <w:rPr>
+          <w:rFonts w:ascii="Times New Roman" w:hAnsi="Times New Roman" w:cs="Times New Roman"/>
+          <w:sz w:val="32"/>
+          <w:szCs w:val="32"/>
+          <w:u w:val="single"/>
+        </w:rPr>
+        <w:t>Drone_tag</w:t>
+      </w:r>
+      <w:proofErr w:type="spellEnd"/>
+      <w:r>
+        <w:rPr>
+          <w:rFonts w:ascii="Times New Roman" w:hAnsi="Times New Roman" w:cs="Times New Roman"/>
+          <w:sz w:val="32"/>
+          <w:szCs w:val="32"/>
+        </w:rPr>
+        <w:t xml:space="preserve"> [fk1</w:t>
+      </w:r>
+      <w:r>
+        <w:rPr>
+          <w:rFonts w:ascii="Times New Roman" w:hAnsi="Times New Roman" w:cs="Times New Roman"/>
+          <w:sz w:val="32"/>
+          <w:szCs w:val="32"/>
+        </w:rPr>
+        <w:t>6</w:t>
+      </w:r>
+      <w:r>
+        <w:rPr>
+          <w:rFonts w:ascii="Times New Roman" w:hAnsi="Times New Roman" w:cs="Times New Roman"/>
+          <w:sz w:val="32"/>
+          <w:szCs w:val="32"/>
+        </w:rPr>
+        <w:t>]</w:t>
+      </w:r>
+      <w:r>
+        <w:rPr>
+          <w:rFonts w:ascii="Times New Roman" w:hAnsi="Times New Roman" w:cs="Times New Roman"/>
+          <w:sz w:val="32"/>
+          <w:szCs w:val="32"/>
+        </w:rPr>
+        <w:t xml:space="preserve">, </w:t>
+      </w:r>
+      <w:r>
+        <w:rPr>
+          <w:rFonts w:ascii="Times New Roman" w:hAnsi="Times New Roman" w:cs="Times New Roman"/>
+          <w:sz w:val="32"/>
+          <w:szCs w:val="32"/>
+          <w:u w:val="single"/>
+        </w:rPr>
+        <w:t>ingredient</w:t>
+      </w:r>
+      <w:r>
+        <w:rPr>
+          <w:rFonts w:ascii="Times New Roman" w:hAnsi="Times New Roman" w:cs="Times New Roman"/>
+          <w:sz w:val="32"/>
+          <w:szCs w:val="32"/>
+        </w:rPr>
+        <w:t>[fk17], quantity</w:t>
+      </w:r>
+    </w:p>
+    <w:p>
+      <w:pPr>
+        <w:rPr>
+          <w:rFonts w:ascii="Times New Roman" w:hAnsi="Times New Roman" w:cs="Times New Roman"/>
+          <w:sz w:val="32"/>
+          <w:szCs w:val="32"/>
+        </w:rPr>
+      </w:pPr>
+      <w:proofErr w:type="spellStart"/>
+      <w:proofErr w:type="gramStart"/>
+      <w:r>
+        <w:rPr>
+          <w:rFonts w:ascii="Times New Roman" w:hAnsi="Times New Roman" w:cs="Times New Roman"/>
+          <w:sz w:val="32"/>
+          <w:szCs w:val="32"/>
+        </w:rPr>
+        <w:t>fk</w:t>
+      </w:r>
+      <w:proofErr w:type="spellEnd"/>
+      <w:r>
+        <w:rPr>
+          <w:rFonts w:ascii="Times New Roman" w:hAnsi="Times New Roman" w:cs="Times New Roman"/>
+          <w:sz w:val="32"/>
+          <w:szCs w:val="32"/>
+        </w:rPr>
+        <w:t>[</w:t>
+      </w:r>
+      <w:proofErr w:type="gramEnd"/>
+      <w:r>
+        <w:rPr>
+          <w:rFonts w:ascii="Times New Roman" w:hAnsi="Times New Roman" w:cs="Times New Roman"/>
+          <w:sz w:val="32"/>
+          <w:szCs w:val="32"/>
+        </w:rPr>
+        <w:t>1</w:t>
+      </w:r>
+      <w:r>
+        <w:rPr>
+          <w:rFonts w:ascii="Times New Roman" w:hAnsi="Times New Roman" w:cs="Times New Roman"/>
+          <w:sz w:val="32"/>
+          <w:szCs w:val="32"/>
+        </w:rPr>
+        <w:t>6</w:t>
+      </w:r>
+      <w:r>
+        <w:rPr>
+          <w:rFonts w:ascii="Times New Roman" w:hAnsi="Times New Roman" w:cs="Times New Roman"/>
+          <w:sz w:val="32"/>
+          <w:szCs w:val="32"/>
+        </w:rPr>
+        <w:t xml:space="preserve">]: </w:t>
+      </w:r>
+      <w:proofErr w:type="spellStart"/>
+      <w:r>
+        <w:rPr>
+          <w:rFonts w:ascii="Times New Roman" w:hAnsi="Times New Roman" w:cs="Times New Roman"/>
+          <w:sz w:val="32"/>
+          <w:szCs w:val="32"/>
+        </w:rPr>
+        <w:t>Drone_</w:t>
+      </w:r>
+      <w:r>
+        <w:rPr>
+          <w:rFonts w:ascii="Times New Roman" w:hAnsi="Times New Roman" w:cs="Times New Roman"/>
+          <w:sz w:val="32"/>
+          <w:szCs w:val="32"/>
+        </w:rPr>
+        <w:t>serviceId</w:t>
+      </w:r>
+      <w:r>
+        <w:rPr>
+          <w:rFonts w:ascii="Times New Roman" w:hAnsi="Times New Roman" w:cs="Times New Roman"/>
+          <w:sz w:val="32"/>
+          <w:szCs w:val="32"/>
+        </w:rPr>
+        <w:t>,Drone_</w:t>
+      </w:r>
+      <w:r>
+        <w:rPr>
+          <w:rFonts w:ascii="Times New Roman" w:hAnsi="Times New Roman" w:cs="Times New Roman"/>
+          <w:sz w:val="32"/>
+          <w:szCs w:val="32"/>
+        </w:rPr>
+        <w:t>tag</w:t>
+      </w:r>
+      <w:proofErr w:type="spellEnd"/>
+      <w:r>
+        <w:rPr>
+          <w:rFonts w:ascii="Times New Roman" w:hAnsi="Times New Roman" w:cs="Times New Roman"/>
+          <w:sz w:val="32"/>
+          <w:szCs w:val="32"/>
+        </w:rPr>
+        <w:t xml:space="preserve"> -&gt; </w:t>
+      </w:r>
+      <w:proofErr w:type="spellStart"/>
+      <w:r>
+        <w:rPr>
+          <w:rFonts w:ascii="Times New Roman" w:hAnsi="Times New Roman" w:cs="Times New Roman"/>
+          <w:sz w:val="32"/>
+          <w:szCs w:val="32"/>
+        </w:rPr>
+        <w:t>Drone.serviceId</w:t>
+      </w:r>
+      <w:proofErr w:type="spellEnd"/>
+      <w:r>
+        <w:rPr>
+          <w:rFonts w:ascii="Times New Roman" w:hAnsi="Times New Roman" w:cs="Times New Roman"/>
+          <w:sz w:val="32"/>
+          <w:szCs w:val="32"/>
+        </w:rPr>
+        <w:t xml:space="preserve">, </w:t>
+      </w:r>
+      <w:proofErr w:type="spellStart"/>
+      <w:r>
+        <w:rPr>
+          <w:rFonts w:ascii="Times New Roman" w:hAnsi="Times New Roman" w:cs="Times New Roman"/>
+          <w:sz w:val="32"/>
+          <w:szCs w:val="32"/>
+        </w:rPr>
+        <w:t>Drone.tag</w:t>
+      </w:r>
+      <w:proofErr w:type="spellEnd"/>
+    </w:p>
+    <w:p>
+      <w:pPr>
+        <w:rPr>
+          <w:rFonts w:ascii="Times New Roman" w:hAnsi="Times New Roman" w:cs="Times New Roman"/>
+          <w:sz w:val="32"/>
+          <w:szCs w:val="32"/>
+        </w:rPr>
+      </w:pPr>
+      <w:proofErr w:type="spellStart"/>
+      <w:proofErr w:type="gramStart"/>
+      <w:r>
+        <w:rPr>
+          <w:rFonts w:ascii="Times New Roman" w:hAnsi="Times New Roman" w:cs="Times New Roman"/>
+          <w:sz w:val="32"/>
+          <w:szCs w:val="32"/>
+        </w:rPr>
+        <w:t>fk</w:t>
+      </w:r>
+      <w:proofErr w:type="spellEnd"/>
+      <w:r>
+        <w:rPr>
+          <w:rFonts w:ascii="Times New Roman" w:hAnsi="Times New Roman" w:cs="Times New Roman"/>
+          <w:sz w:val="32"/>
+          <w:szCs w:val="32"/>
+        </w:rPr>
+        <w:t>[</w:t>
+      </w:r>
+      <w:proofErr w:type="gramEnd"/>
+      <w:r>
+        <w:rPr>
+          <w:rFonts w:ascii="Times New Roman" w:hAnsi="Times New Roman" w:cs="Times New Roman"/>
+          <w:sz w:val="32"/>
+          <w:szCs w:val="32"/>
+        </w:rPr>
+        <w:t xml:space="preserve">17]: ingredient -&gt; </w:t>
+      </w:r>
+      <w:proofErr w:type="spellStart"/>
+      <w:r>
+        <w:rPr>
+          <w:rFonts w:ascii="Times New Roman" w:hAnsi="Times New Roman" w:cs="Times New Roman"/>
+          <w:sz w:val="32"/>
+          <w:szCs w:val="32"/>
+        </w:rPr>
+        <w:t>Ingredient</w:t>
+      </w:r>
+      <w:r>
+        <w:rPr>
+          <w:rFonts w:ascii="Times New Roman" w:hAnsi="Times New Roman" w:cs="Times New Roman"/>
+          <w:sz w:val="32"/>
+          <w:szCs w:val="32"/>
+        </w:rPr>
+        <w:t>.</w:t>
+      </w:r>
+      <w:r>
+        <w:rPr>
+          <w:rFonts w:ascii="Times New Roman" w:hAnsi="Times New Roman" w:cs="Times New Roman"/>
+          <w:sz w:val="32"/>
+          <w:szCs w:val="32"/>
+          <w:u w:val="single"/>
+        </w:rPr>
+        <w:t>barcode</w:t>
+      </w:r>
+      <w:proofErr w:type="spellEnd"/>
+    </w:p>
+    <w:p>
+      <w:pPr>
+        <w:rPr>
+          <w:rFonts w:ascii="Times New Roman" w:hAnsi="Times New Roman" w:cs="Times New Roman"/>
+          <w:sz w:val="32"/>
+          <w:szCs w:val="32"/>
+        </w:rPr>
+      </w:pPr>
+    </w:p>
+    <w:p>
+      <w:pPr>
+        <w:rPr>
+          <w:rFonts w:ascii="Times New Roman" w:hAnsi="Times New Roman" w:cs="Times New Roman"/>
+          <w:sz w:val="32"/>
+          <w:szCs w:val="32"/>
+        </w:rPr>
+      </w:pPr>
+    </w:p>
+    <w:p>
+      <w:pPr>
+        <w:rPr>
+          <w:rFonts w:ascii="Times New Roman" w:hAnsi="Times New Roman" w:cs="Times New Roman"/>
+          <w:sz w:val="32"/>
+          <w:szCs w:val="32"/>
+        </w:rPr>
+      </w:pPr>
+    </w:p>
+    <w:p>
+      <w:pPr>
+        <w:rPr>
+          <w:rFonts w:ascii="Times New Roman" w:hAnsi="Times New Roman" w:cs="Times New Roman"/>
+          <w:sz w:val="32"/>
+          <w:szCs w:val="32"/>
+        </w:rPr>
+      </w:pPr>
+    </w:p>
+    <w:p>
+      <w:pPr>
+        <w:rPr>
+          <w:rFonts w:ascii="Times New Roman" w:hAnsi="Times New Roman" w:cs="Times New Roman"/>
+          <w:sz w:val="32"/>
+          <w:szCs w:val="32"/>
+        </w:rPr>
+      </w:pPr>
     </w:p>
     <w:sectPr>
       <w:pgSz w:w="12240" w:h="15840"/>

--- a/cs4400_phase2_schema_team38.docx
+++ b/cs4400_phase2_schema_team38.docx
@@ -687,26 +687,18 @@
         </w:rPr>
         <w:t xml:space="preserve">, fuel, cost, capacity, sales, weight, </w:t>
       </w:r>
-      <w:proofErr w:type="spellStart"/>
-      <w:r>
-        <w:rPr>
-          <w:rFonts w:ascii="Times New Roman" w:hAnsi="Times New Roman" w:cs="Times New Roman"/>
-        </w:rPr>
-        <w:t>hoverLocation</w:t>
-      </w:r>
-      <w:proofErr w:type="spellEnd"/>
-      <w:r>
-        <w:rPr>
-          <w:rFonts w:ascii="Times New Roman" w:hAnsi="Times New Roman" w:cs="Times New Roman"/>
-        </w:rPr>
-        <w:t xml:space="preserve">[fk12], </w:t>
-      </w:r>
-      <w:proofErr w:type="spellStart"/>
-      <w:r>
-        <w:rPr>
-          <w:rFonts w:ascii="Times New Roman" w:hAnsi="Times New Roman" w:cs="Times New Roman"/>
-        </w:rPr>
-        <w:t>ControllerPilot</w:t>
+      <w:r>
+        <w:rPr>
+          <w:rFonts w:ascii="Times New Roman" w:hAnsi="Times New Roman" w:cs="Times New Roman"/>
+        </w:rPr>
+        <w:t xml:space="preserve">hover[fk12], </w:t>
+      </w:r>
+      <w:proofErr w:type="spellStart"/>
+      <w:r>
+        <w:rPr>
+          <w:rFonts w:ascii="Times New Roman" w:hAnsi="Times New Roman" w:cs="Times New Roman"/>
+        </w:rPr>
+        <w:t>flown_by</w:t>
       </w:r>
       <w:proofErr w:type="spellEnd"/>
       <w:r>
@@ -765,16 +757,14 @@
         <w:rPr>
           <w:rFonts w:ascii="Times New Roman" w:hAnsi="Times New Roman" w:cs="Times New Roman"/>
         </w:rPr>
-        <w:t xml:space="preserve">fk12: </w:t>
-      </w:r>
-      <w:proofErr w:type="spellStart"/>
-      <w:r>
-        <w:rPr>
-          <w:rFonts w:ascii="Times New Roman" w:hAnsi="Times New Roman" w:cs="Times New Roman"/>
-        </w:rPr>
-        <w:t>hoverLocation</w:t>
-      </w:r>
-      <w:proofErr w:type="spellEnd"/>
+        <w:t>fk12: hove</w:t>
+      </w:r>
+      <w:r>
+        <w:rPr>
+          <w:rFonts w:ascii="Times New Roman" w:hAnsi="Times New Roman" w:cs="Times New Roman"/>
+        </w:rPr>
+        <w:t>r</w:t>
+      </w:r>
       <w:r>
         <w:rPr>
           <w:rFonts w:ascii="Times New Roman" w:hAnsi="Times New Roman" w:cs="Times New Roman"/>
@@ -807,7 +797,7 @@
         <w:rPr>
           <w:rFonts w:ascii="Times New Roman" w:hAnsi="Times New Roman" w:cs="Times New Roman"/>
         </w:rPr>
-        <w:t>ControllerPilot</w:t>
+        <w:t>flown_by</w:t>
       </w:r>
       <w:proofErr w:type="spellEnd"/>
       <w:r>
@@ -1279,22 +1269,119 @@
         <w:rPr>
           <w:rFonts w:ascii="Times New Roman" w:hAnsi="Times New Roman" w:cs="Times New Roman"/>
         </w:rPr>
+        <w:t>Contain = (</w:t>
+      </w:r>
+      <w:proofErr w:type="spellStart"/>
+      <w:r>
+        <w:rPr>
+          <w:rFonts w:ascii="Times New Roman" w:hAnsi="Times New Roman" w:cs="Times New Roman"/>
+          <w:u w:val="single"/>
+        </w:rPr>
+        <w:t>Drone_serviceId</w:t>
+      </w:r>
+      <w:proofErr w:type="spellEnd"/>
+      <w:r>
+        <w:rPr>
+          <w:rFonts w:ascii="Times New Roman" w:hAnsi="Times New Roman" w:cs="Times New Roman"/>
+          <w:u w:val="single"/>
+        </w:rPr>
+        <w:t xml:space="preserve">, </w:t>
+      </w:r>
+      <w:proofErr w:type="spellStart"/>
+      <w:r>
+        <w:rPr>
+          <w:rFonts w:ascii="Times New Roman" w:hAnsi="Times New Roman" w:cs="Times New Roman"/>
+          <w:u w:val="single"/>
+        </w:rPr>
+        <w:t>Drone_tag</w:t>
+      </w:r>
+      <w:proofErr w:type="spellEnd"/>
+      <w:r>
+        <w:rPr>
+          <w:rFonts w:ascii="Times New Roman" w:hAnsi="Times New Roman" w:cs="Times New Roman"/>
+        </w:rPr>
+        <w:t xml:space="preserve"> [fk16], </w:t>
+      </w:r>
+      <w:r>
+        <w:rPr>
+          <w:rFonts w:ascii="Times New Roman" w:hAnsi="Times New Roman" w:cs="Times New Roman"/>
+          <w:u w:val="single"/>
+        </w:rPr>
+        <w:t>ingredient</w:t>
+      </w:r>
+      <w:r>
+        <w:rPr>
+          <w:rFonts w:ascii="Times New Roman" w:hAnsi="Times New Roman" w:cs="Times New Roman"/>
+        </w:rPr>
+        <w:t>[fk17], quantity</w:t>
+      </w:r>
+      <w:r>
+        <w:rPr>
+          <w:rFonts w:ascii="Times New Roman" w:hAnsi="Times New Roman" w:cs="Times New Roman"/>
+        </w:rPr>
+        <w:t>, price</w:t>
+      </w:r>
+      <w:r>
+        <w:rPr>
+          <w:rFonts w:ascii="Times New Roman" w:hAnsi="Times New Roman" w:cs="Times New Roman"/>
+        </w:rPr>
+        <w:t>)</w:t>
+      </w:r>
+    </w:p>
+    <w:p>
+      <w:pPr>
+        <w:rPr>
+          <w:rFonts w:ascii="Times New Roman" w:hAnsi="Times New Roman" w:cs="Times New Roman"/>
+        </w:rPr>
+      </w:pPr>
+      <w:proofErr w:type="spellStart"/>
+      <w:proofErr w:type="gramStart"/>
+      <w:r>
+        <w:rPr>
+          <w:rFonts w:ascii="Times New Roman" w:hAnsi="Times New Roman" w:cs="Times New Roman"/>
+        </w:rPr>
         <w:lastRenderedPageBreak/>
-        <w:t>Contain = (</w:t>
-      </w:r>
-      <w:proofErr w:type="spellStart"/>
-      <w:r>
-        <w:rPr>
-          <w:rFonts w:ascii="Times New Roman" w:hAnsi="Times New Roman" w:cs="Times New Roman"/>
-          <w:u w:val="single"/>
-        </w:rPr>
-        <w:t>Drone_serviceId</w:t>
-      </w:r>
-      <w:proofErr w:type="spellEnd"/>
-      <w:r>
-        <w:rPr>
-          <w:rFonts w:ascii="Times New Roman" w:hAnsi="Times New Roman" w:cs="Times New Roman"/>
-          <w:u w:val="single"/>
+        <w:t>fk</w:t>
+      </w:r>
+      <w:proofErr w:type="spellEnd"/>
+      <w:r>
+        <w:rPr>
+          <w:rFonts w:ascii="Times New Roman" w:hAnsi="Times New Roman" w:cs="Times New Roman"/>
+        </w:rPr>
+        <w:t>[</w:t>
+      </w:r>
+      <w:proofErr w:type="gramEnd"/>
+      <w:r>
+        <w:rPr>
+          <w:rFonts w:ascii="Times New Roman" w:hAnsi="Times New Roman" w:cs="Times New Roman"/>
+        </w:rPr>
+        <w:t xml:space="preserve">16]: </w:t>
+      </w:r>
+      <w:proofErr w:type="spellStart"/>
+      <w:r>
+        <w:rPr>
+          <w:rFonts w:ascii="Times New Roman" w:hAnsi="Times New Roman" w:cs="Times New Roman"/>
+        </w:rPr>
+        <w:t>Drone_serviceId,Drone_tag</w:t>
+      </w:r>
+      <w:proofErr w:type="spellEnd"/>
+      <w:r>
+        <w:rPr>
+          <w:rFonts w:ascii="Times New Roman" w:hAnsi="Times New Roman" w:cs="Times New Roman"/>
+        </w:rPr>
+        <w:t xml:space="preserve"> -&gt; </w:t>
+      </w:r>
+      <w:proofErr w:type="spellStart"/>
+      <w:r>
+        <w:rPr>
+          <w:rFonts w:ascii="Times New Roman" w:hAnsi="Times New Roman" w:cs="Times New Roman"/>
+        </w:rPr>
+        <w:t>Drone.serviceId</w:t>
+      </w:r>
+      <w:proofErr w:type="spellEnd"/>
+      <w:r>
+        <w:rPr>
+          <w:rFonts w:ascii="Times New Roman" w:hAnsi="Times New Roman" w:cs="Times New Roman"/>
         </w:rPr>
         <w:t xml:space="preserve">, </w:t>
       </w:r>
@@ -1302,36 +1389,10 @@
       <w:r>
         <w:rPr>
           <w:rFonts w:ascii="Times New Roman" w:hAnsi="Times New Roman" w:cs="Times New Roman"/>
-          <w:u w:val="single"/>
-        </w:rPr>
-        <w:t>Drone_tag</w:t>
-      </w:r>
-      <w:proofErr w:type="spellEnd"/>
-      <w:r>
-        <w:rPr>
-          <w:rFonts w:ascii="Times New Roman" w:hAnsi="Times New Roman" w:cs="Times New Roman"/>
-        </w:rPr>
-        <w:t xml:space="preserve"> [fk16], </w:t>
-      </w:r>
-      <w:r>
-        <w:rPr>
-          <w:rFonts w:ascii="Times New Roman" w:hAnsi="Times New Roman" w:cs="Times New Roman"/>
-          <w:u w:val="single"/>
-        </w:rPr>
-        <w:t>ingredient</w:t>
-      </w:r>
-      <w:r>
-        <w:rPr>
-          <w:rFonts w:ascii="Times New Roman" w:hAnsi="Times New Roman" w:cs="Times New Roman"/>
-        </w:rPr>
-        <w:t>[fk17], quantity</w:t>
-      </w:r>
-      <w:r>
-        <w:rPr>
-          <w:rFonts w:ascii="Times New Roman" w:hAnsi="Times New Roman" w:cs="Times New Roman"/>
-        </w:rPr>
-        <w:t>)</w:t>
-      </w:r>
+        </w:rPr>
+        <w:t>Drone.tag</w:t>
+      </w:r>
+      <w:proofErr w:type="spellEnd"/>
     </w:p>
     <w:p>
       <w:pPr>
@@ -1359,44 +1420,73 @@
         <w:rPr>
           <w:rFonts w:ascii="Times New Roman" w:hAnsi="Times New Roman" w:cs="Times New Roman"/>
         </w:rPr>
-        <w:t xml:space="preserve">16]: </w:t>
-      </w:r>
-      <w:proofErr w:type="spellStart"/>
-      <w:r>
-        <w:rPr>
-          <w:rFonts w:ascii="Times New Roman" w:hAnsi="Times New Roman" w:cs="Times New Roman"/>
-        </w:rPr>
-        <w:t>Drone_serviceId,Drone_tag</w:t>
-      </w:r>
-      <w:proofErr w:type="spellEnd"/>
-      <w:r>
-        <w:rPr>
-          <w:rFonts w:ascii="Times New Roman" w:hAnsi="Times New Roman" w:cs="Times New Roman"/>
-        </w:rPr>
-        <w:t xml:space="preserve"> -&gt; </w:t>
-      </w:r>
-      <w:proofErr w:type="spellStart"/>
-      <w:r>
-        <w:rPr>
-          <w:rFonts w:ascii="Times New Roman" w:hAnsi="Times New Roman" w:cs="Times New Roman"/>
-        </w:rPr>
-        <w:t>Drone.serviceId</w:t>
-      </w:r>
-      <w:proofErr w:type="spellEnd"/>
-      <w:r>
-        <w:rPr>
-          <w:rFonts w:ascii="Times New Roman" w:hAnsi="Times New Roman" w:cs="Times New Roman"/>
-        </w:rPr>
-        <w:t xml:space="preserve">, </w:t>
-      </w:r>
-      <w:proofErr w:type="spellStart"/>
-      <w:r>
-        <w:rPr>
-          <w:rFonts w:ascii="Times New Roman" w:hAnsi="Times New Roman" w:cs="Times New Roman"/>
-        </w:rPr>
-        <w:t>Drone.tag</w:t>
-      </w:r>
-      <w:proofErr w:type="spellEnd"/>
+        <w:t xml:space="preserve">17]: ingredient -&gt; </w:t>
+      </w:r>
+      <w:proofErr w:type="spellStart"/>
+      <w:r>
+        <w:rPr>
+          <w:rFonts w:ascii="Times New Roman" w:hAnsi="Times New Roman" w:cs="Times New Roman"/>
+        </w:rPr>
+        <w:t>Ingredient.</w:t>
+      </w:r>
+      <w:r>
+        <w:rPr>
+          <w:rFonts w:ascii="Times New Roman" w:hAnsi="Times New Roman" w:cs="Times New Roman"/>
+          <w:u w:val="single"/>
+        </w:rPr>
+        <w:t>barcode</w:t>
+      </w:r>
+      <w:proofErr w:type="spellEnd"/>
+    </w:p>
+    <w:p>
+      <w:pPr>
+        <w:rPr>
+          <w:rFonts w:ascii="Times New Roman" w:hAnsi="Times New Roman" w:cs="Times New Roman"/>
+        </w:rPr>
+      </w:pPr>
+    </w:p>
+    <w:p>
+      <w:pPr>
+        <w:rPr>
+          <w:rFonts w:ascii="Times New Roman" w:hAnsi="Times New Roman" w:cs="Times New Roman"/>
+        </w:rPr>
+      </w:pPr>
+      <w:proofErr w:type="spellStart"/>
+      <w:r>
+        <w:rPr>
+          <w:rFonts w:ascii="Times New Roman" w:hAnsi="Times New Roman" w:cs="Times New Roman"/>
+        </w:rPr>
+        <w:t>works_for</w:t>
+      </w:r>
+      <w:proofErr w:type="spellEnd"/>
+      <w:r>
+        <w:rPr>
+          <w:rFonts w:ascii="Times New Roman" w:hAnsi="Times New Roman" w:cs="Times New Roman"/>
+        </w:rPr>
+        <w:t xml:space="preserve"> = (</w:t>
+      </w:r>
+      <w:r>
+        <w:rPr>
+          <w:rFonts w:ascii="Times New Roman" w:hAnsi="Times New Roman" w:cs="Times New Roman"/>
+          <w:u w:val="single"/>
+        </w:rPr>
+        <w:t xml:space="preserve">employee[fk18], </w:t>
+      </w:r>
+      <w:proofErr w:type="spellStart"/>
+      <w:r>
+        <w:rPr>
+          <w:rFonts w:ascii="Times New Roman" w:hAnsi="Times New Roman" w:cs="Times New Roman"/>
+          <w:u w:val="single"/>
+        </w:rPr>
+        <w:t>employed_by</w:t>
+      </w:r>
+      <w:proofErr w:type="spellEnd"/>
+      <w:r>
+        <w:rPr>
+          <w:rFonts w:ascii="Times New Roman" w:hAnsi="Times New Roman" w:cs="Times New Roman"/>
+        </w:rPr>
+        <w:t>[fk19])</w:t>
+      </w:r>
     </w:p>
     <w:p>
       <w:pPr>
@@ -1424,30 +1514,59 @@
         <w:rPr>
           <w:rFonts w:ascii="Times New Roman" w:hAnsi="Times New Roman" w:cs="Times New Roman"/>
         </w:rPr>
-        <w:t xml:space="preserve">17]: ingredient -&gt; </w:t>
-      </w:r>
-      <w:proofErr w:type="spellStart"/>
-      <w:r>
-        <w:rPr>
-          <w:rFonts w:ascii="Times New Roman" w:hAnsi="Times New Roman" w:cs="Times New Roman"/>
-        </w:rPr>
-        <w:t>Ingredient.</w:t>
-      </w:r>
-      <w:r>
-        <w:rPr>
-          <w:rFonts w:ascii="Times New Roman" w:hAnsi="Times New Roman" w:cs="Times New Roman"/>
-          <w:u w:val="single"/>
-        </w:rPr>
-        <w:t>barcode</w:t>
-      </w:r>
-      <w:proofErr w:type="spellEnd"/>
-    </w:p>
-    <w:p>
-      <w:pPr>
-        <w:rPr>
-          <w:rFonts w:ascii="Times New Roman" w:hAnsi="Times New Roman" w:cs="Times New Roman"/>
-        </w:rPr>
-      </w:pPr>
+        <w:t xml:space="preserve">18]: employee -&gt; </w:t>
+      </w:r>
+      <w:proofErr w:type="spellStart"/>
+      <w:r>
+        <w:rPr>
+          <w:rFonts w:ascii="Times New Roman" w:hAnsi="Times New Roman" w:cs="Times New Roman"/>
+        </w:rPr>
+        <w:t>employee.username</w:t>
+      </w:r>
+      <w:proofErr w:type="spellEnd"/>
+    </w:p>
+    <w:p>
+      <w:pPr>
+        <w:rPr>
+          <w:rFonts w:ascii="Times New Roman" w:hAnsi="Times New Roman" w:cs="Times New Roman"/>
+        </w:rPr>
+      </w:pPr>
+      <w:proofErr w:type="spellStart"/>
+      <w:proofErr w:type="gramStart"/>
+      <w:r>
+        <w:rPr>
+          <w:rFonts w:ascii="Times New Roman" w:hAnsi="Times New Roman" w:cs="Times New Roman"/>
+        </w:rPr>
+        <w:t>fk</w:t>
+      </w:r>
+      <w:proofErr w:type="spellEnd"/>
+      <w:r>
+        <w:rPr>
+          <w:rFonts w:ascii="Times New Roman" w:hAnsi="Times New Roman" w:cs="Times New Roman"/>
+        </w:rPr>
+        <w:t>[</w:t>
+      </w:r>
+      <w:proofErr w:type="gramEnd"/>
+      <w:r>
+        <w:rPr>
+          <w:rFonts w:ascii="Times New Roman" w:hAnsi="Times New Roman" w:cs="Times New Roman"/>
+        </w:rPr>
+        <w:t xml:space="preserve">19]: </w:t>
+      </w:r>
+      <w:proofErr w:type="spellStart"/>
+      <w:r>
+        <w:rPr>
+          <w:rFonts w:ascii="Times New Roman" w:hAnsi="Times New Roman" w:cs="Times New Roman"/>
+        </w:rPr>
+        <w:t>employed_by</w:t>
+      </w:r>
+      <w:proofErr w:type="spellEnd"/>
+      <w:r>
+        <w:rPr>
+          <w:rFonts w:ascii="Times New Roman" w:hAnsi="Times New Roman" w:cs="Times New Roman"/>
+        </w:rPr>
+        <w:t xml:space="preserve"> -&gt; service.ID</w:t>
+      </w:r>
     </w:p>
     <w:p>
       <w:pPr>

--- a/cs4400_phase2_schema_team38.docx
+++ b/cs4400_phase2_schema_team38.docx
@@ -711,6 +711,40 @@
         <w:rPr>
           <w:rFonts w:ascii="Times New Roman" w:hAnsi="Times New Roman" w:cs="Times New Roman"/>
         </w:rPr>
+        <w:t xml:space="preserve">, </w:t>
+      </w:r>
+      <w:proofErr w:type="spellStart"/>
+      <w:r>
+        <w:rPr>
+          <w:rFonts w:ascii="Times New Roman" w:hAnsi="Times New Roman" w:cs="Times New Roman"/>
+        </w:rPr>
+        <w:t>swarmDroneID</w:t>
+      </w:r>
+      <w:proofErr w:type="spellEnd"/>
+      <w:r>
+        <w:rPr>
+          <w:rFonts w:ascii="Times New Roman" w:hAnsi="Times New Roman" w:cs="Times New Roman"/>
+        </w:rPr>
+        <w:t xml:space="preserve">, </w:t>
+      </w:r>
+      <w:proofErr w:type="spellStart"/>
+      <w:r>
+        <w:rPr>
+          <w:rFonts w:ascii="Times New Roman" w:hAnsi="Times New Roman" w:cs="Times New Roman"/>
+        </w:rPr>
+        <w:t>swarmDroneID</w:t>
+      </w:r>
+      <w:proofErr w:type="spellEnd"/>
+      <w:r>
+        <w:rPr>
+          <w:rFonts w:ascii="Times New Roman" w:hAnsi="Times New Roman" w:cs="Times New Roman"/>
+        </w:rPr>
+        <w:t>[fk20]</w:t>
+      </w:r>
+      <w:r>
+        <w:rPr>
+          <w:rFonts w:ascii="Times New Roman" w:hAnsi="Times New Roman" w:cs="Times New Roman"/>
+        </w:rPr>
         <w:t>)</w:t>
       </w:r>
     </w:p>
@@ -821,6 +855,62 @@
           <w:rFonts w:ascii="Times New Roman" w:hAnsi="Times New Roman" w:cs="Times New Roman"/>
         </w:rPr>
       </w:pPr>
+      <w:r>
+        <w:rPr>
+          <w:rFonts w:ascii="Times New Roman" w:hAnsi="Times New Roman" w:cs="Times New Roman"/>
+        </w:rPr>
+        <w:t xml:space="preserve">fk20: </w:t>
+      </w:r>
+      <w:proofErr w:type="spellStart"/>
+      <w:r>
+        <w:rPr>
+          <w:rFonts w:ascii="Times New Roman" w:hAnsi="Times New Roman" w:cs="Times New Roman"/>
+        </w:rPr>
+        <w:t>swarmDroneID</w:t>
+      </w:r>
+      <w:proofErr w:type="spellEnd"/>
+      <w:r>
+        <w:rPr>
+          <w:rFonts w:ascii="Times New Roman" w:hAnsi="Times New Roman" w:cs="Times New Roman"/>
+        </w:rPr>
+        <w:t xml:space="preserve">, </w:t>
+      </w:r>
+      <w:proofErr w:type="spellStart"/>
+      <w:r>
+        <w:rPr>
+          <w:rFonts w:ascii="Times New Roman" w:hAnsi="Times New Roman" w:cs="Times New Roman"/>
+        </w:rPr>
+        <w:t>swarmDroneID</w:t>
+      </w:r>
+      <w:proofErr w:type="spellEnd"/>
+      <w:r>
+        <w:rPr>
+          <w:rFonts w:ascii="Times New Roman" w:hAnsi="Times New Roman" w:cs="Times New Roman"/>
+        </w:rPr>
+        <w:t xml:space="preserve"> -&gt; </w:t>
+      </w:r>
+      <w:proofErr w:type="spellStart"/>
+      <w:r>
+        <w:rPr>
+          <w:rFonts w:ascii="Times New Roman" w:hAnsi="Times New Roman" w:cs="Times New Roman"/>
+        </w:rPr>
+        <w:t>Drone.serviceId</w:t>
+      </w:r>
+      <w:proofErr w:type="spellEnd"/>
+      <w:r>
+        <w:rPr>
+          <w:rFonts w:ascii="Times New Roman" w:hAnsi="Times New Roman" w:cs="Times New Roman"/>
+        </w:rPr>
+        <w:t xml:space="preserve">, </w:t>
+      </w:r>
+      <w:proofErr w:type="spellStart"/>
+      <w:r>
+        <w:rPr>
+          <w:rFonts w:ascii="Times New Roman" w:hAnsi="Times New Roman" w:cs="Times New Roman"/>
+        </w:rPr>
+        <w:t>Drone.tag</w:t>
+      </w:r>
+      <w:proofErr w:type="spellEnd"/>
     </w:p>
     <w:p>
       <w:pPr>
@@ -984,19 +1074,40 @@
           <w:rFonts w:ascii="Times New Roman" w:hAnsi="Times New Roman" w:cs="Times New Roman"/>
         </w:rPr>
       </w:pPr>
-      <w:r>
-        <w:rPr>
-          <w:rFonts w:ascii="Times New Roman" w:hAnsi="Times New Roman" w:cs="Times New Roman"/>
-        </w:rPr>
-        <w:t>Swarm = (</w:t>
-      </w:r>
-      <w:proofErr w:type="spellStart"/>
-      <w:r>
-        <w:rPr>
-          <w:rFonts w:ascii="Times New Roman" w:hAnsi="Times New Roman" w:cs="Times New Roman"/>
-          <w:u w:val="single"/>
-        </w:rPr>
-        <w:t>FollowerDrone_serviceId</w:t>
+    </w:p>
+    <w:p>
+      <w:pPr>
+        <w:rPr>
+          <w:rFonts w:ascii="Times New Roman" w:hAnsi="Times New Roman" w:cs="Times New Roman"/>
+        </w:rPr>
+      </w:pPr>
+      <w:r>
+        <w:rPr>
+          <w:rFonts w:ascii="Times New Roman" w:hAnsi="Times New Roman" w:cs="Times New Roman"/>
+        </w:rPr>
+        <w:t>Contain = (</w:t>
+      </w:r>
+      <w:proofErr w:type="spellStart"/>
+      <w:r>
+        <w:rPr>
+          <w:rFonts w:ascii="Times New Roman" w:hAnsi="Times New Roman" w:cs="Times New Roman"/>
+          <w:u w:val="single"/>
+        </w:rPr>
+        <w:t>Drone</w:t>
+      </w:r>
+      <w:r>
+        <w:rPr>
+          <w:rFonts w:ascii="Times New Roman" w:hAnsi="Times New Roman" w:cs="Times New Roman"/>
+          <w:u w:val="single"/>
+        </w:rPr>
+        <w:t>S</w:t>
+      </w:r>
+      <w:r>
+        <w:rPr>
+          <w:rFonts w:ascii="Times New Roman" w:hAnsi="Times New Roman" w:cs="Times New Roman"/>
+          <w:u w:val="single"/>
+        </w:rPr>
+        <w:t>Id</w:t>
       </w:r>
       <w:proofErr w:type="spellEnd"/>
       <w:r>
@@ -1012,22 +1123,88 @@
           <w:rFonts w:ascii="Times New Roman" w:hAnsi="Times New Roman" w:cs="Times New Roman"/>
           <w:u w:val="single"/>
         </w:rPr>
-        <w:t>FollowerDrone_tag</w:t>
-      </w:r>
-      <w:proofErr w:type="spellEnd"/>
-      <w:r>
-        <w:rPr>
-          <w:rFonts w:ascii="Times New Roman" w:hAnsi="Times New Roman" w:cs="Times New Roman"/>
-        </w:rPr>
-        <w:t xml:space="preserve"> [fk14], </w:t>
-      </w:r>
-      <w:proofErr w:type="spellStart"/>
-      <w:r>
-        <w:rPr>
-          <w:rFonts w:ascii="Times New Roman" w:hAnsi="Times New Roman" w:cs="Times New Roman"/>
-          <w:u w:val="single"/>
-        </w:rPr>
-        <w:t>LeadDrone_serviceId</w:t>
+        <w:t>Drone</w:t>
+      </w:r>
+      <w:r>
+        <w:rPr>
+          <w:rFonts w:ascii="Times New Roman" w:hAnsi="Times New Roman" w:cs="Times New Roman"/>
+          <w:u w:val="single"/>
+        </w:rPr>
+        <w:t>T</w:t>
+      </w:r>
+      <w:r>
+        <w:rPr>
+          <w:rFonts w:ascii="Times New Roman" w:hAnsi="Times New Roman" w:cs="Times New Roman"/>
+          <w:u w:val="single"/>
+        </w:rPr>
+        <w:t>ag</w:t>
+      </w:r>
+      <w:proofErr w:type="spellEnd"/>
+      <w:r>
+        <w:rPr>
+          <w:rFonts w:ascii="Times New Roman" w:hAnsi="Times New Roman" w:cs="Times New Roman"/>
+        </w:rPr>
+        <w:t xml:space="preserve"> [fk16], </w:t>
+      </w:r>
+      <w:r>
+        <w:rPr>
+          <w:rFonts w:ascii="Times New Roman" w:hAnsi="Times New Roman" w:cs="Times New Roman"/>
+          <w:u w:val="single"/>
+        </w:rPr>
+        <w:t>ingredient</w:t>
+      </w:r>
+      <w:r>
+        <w:rPr>
+          <w:rFonts w:ascii="Times New Roman" w:hAnsi="Times New Roman" w:cs="Times New Roman"/>
+        </w:rPr>
+        <w:t>[fk17], quantity</w:t>
+      </w:r>
+      <w:r>
+        <w:rPr>
+          <w:rFonts w:ascii="Times New Roman" w:hAnsi="Times New Roman" w:cs="Times New Roman"/>
+        </w:rPr>
+        <w:t>, price</w:t>
+      </w:r>
+      <w:r>
+        <w:rPr>
+          <w:rFonts w:ascii="Times New Roman" w:hAnsi="Times New Roman" w:cs="Times New Roman"/>
+        </w:rPr>
+        <w:t>)</w:t>
+      </w:r>
+    </w:p>
+    <w:p>
+      <w:pPr>
+        <w:rPr>
+          <w:rFonts w:ascii="Times New Roman" w:hAnsi="Times New Roman" w:cs="Times New Roman"/>
+        </w:rPr>
+      </w:pPr>
+      <w:r>
+        <w:rPr>
+          <w:rFonts w:ascii="Times New Roman" w:hAnsi="Times New Roman" w:cs="Times New Roman"/>
+        </w:rPr>
+        <w:t xml:space="preserve">fk16: </w:t>
+      </w:r>
+      <w:proofErr w:type="spellStart"/>
+      <w:r>
+        <w:rPr>
+          <w:rFonts w:ascii="Times New Roman" w:hAnsi="Times New Roman" w:cs="Times New Roman"/>
+          <w:u w:val="single"/>
+        </w:rPr>
+        <w:t>Drone</w:t>
+      </w:r>
+      <w:r>
+        <w:rPr>
+          <w:rFonts w:ascii="Times New Roman" w:hAnsi="Times New Roman" w:cs="Times New Roman"/>
+          <w:u w:val="single"/>
+        </w:rPr>
+        <w:t>S</w:t>
+      </w:r>
+      <w:r>
+        <w:rPr>
+          <w:rFonts w:ascii="Times New Roman" w:hAnsi="Times New Roman" w:cs="Times New Roman"/>
+          <w:u w:val="single"/>
+        </w:rPr>
+        <w:t>Id</w:t>
       </w:r>
       <w:proofErr w:type="spellEnd"/>
       <w:r>
@@ -1043,515 +1220,165 @@
           <w:rFonts w:ascii="Times New Roman" w:hAnsi="Times New Roman" w:cs="Times New Roman"/>
           <w:u w:val="single"/>
         </w:rPr>
-        <w:t>LeadDrone_tag</w:t>
-      </w:r>
-      <w:proofErr w:type="spellEnd"/>
-      <w:r>
-        <w:rPr>
-          <w:rFonts w:ascii="Times New Roman" w:hAnsi="Times New Roman" w:cs="Times New Roman"/>
-        </w:rPr>
-        <w:t xml:space="preserve"> [fk15]</w:t>
-      </w:r>
-      <w:r>
-        <w:rPr>
-          <w:rFonts w:ascii="Times New Roman" w:hAnsi="Times New Roman" w:cs="Times New Roman"/>
-        </w:rPr>
-        <w:t>)</w:t>
-      </w:r>
-    </w:p>
-    <w:p>
-      <w:pPr>
-        <w:rPr>
-          <w:rFonts w:ascii="Times New Roman" w:hAnsi="Times New Roman" w:cs="Times New Roman"/>
-        </w:rPr>
-      </w:pPr>
-    </w:p>
-    <w:p>
-      <w:pPr>
-        <w:rPr>
-          <w:rFonts w:ascii="Times New Roman" w:hAnsi="Times New Roman" w:cs="Times New Roman"/>
-        </w:rPr>
-      </w:pPr>
+        <w:t>Drone</w:t>
+      </w:r>
+      <w:r>
+        <w:rPr>
+          <w:rFonts w:ascii="Times New Roman" w:hAnsi="Times New Roman" w:cs="Times New Roman"/>
+          <w:u w:val="single"/>
+        </w:rPr>
+        <w:t>T</w:t>
+      </w:r>
+      <w:r>
+        <w:rPr>
+          <w:rFonts w:ascii="Times New Roman" w:hAnsi="Times New Roman" w:cs="Times New Roman"/>
+          <w:u w:val="single"/>
+        </w:rPr>
+        <w:t>ag</w:t>
+      </w:r>
+      <w:proofErr w:type="spellEnd"/>
+      <w:r>
+        <w:rPr>
+          <w:rFonts w:ascii="Times New Roman" w:hAnsi="Times New Roman" w:cs="Times New Roman"/>
+        </w:rPr>
+        <w:t xml:space="preserve"> -&gt; </w:t>
+      </w:r>
+      <w:proofErr w:type="spellStart"/>
+      <w:r>
+        <w:rPr>
+          <w:rFonts w:ascii="Times New Roman" w:hAnsi="Times New Roman" w:cs="Times New Roman"/>
+        </w:rPr>
+        <w:t>Drone.serviceId</w:t>
+      </w:r>
+      <w:proofErr w:type="spellEnd"/>
+      <w:r>
+        <w:rPr>
+          <w:rFonts w:ascii="Times New Roman" w:hAnsi="Times New Roman" w:cs="Times New Roman"/>
+        </w:rPr>
+        <w:t xml:space="preserve">, </w:t>
+      </w:r>
+      <w:proofErr w:type="spellStart"/>
+      <w:r>
+        <w:rPr>
+          <w:rFonts w:ascii="Times New Roman" w:hAnsi="Times New Roman" w:cs="Times New Roman"/>
+        </w:rPr>
+        <w:t>Drone.tag</w:t>
+      </w:r>
+      <w:proofErr w:type="spellEnd"/>
+    </w:p>
+    <w:p>
+      <w:pPr>
+        <w:rPr>
+          <w:rFonts w:ascii="Times New Roman" w:hAnsi="Times New Roman" w:cs="Times New Roman"/>
+        </w:rPr>
+      </w:pPr>
+      <w:r>
+        <w:rPr>
+          <w:rFonts w:ascii="Times New Roman" w:hAnsi="Times New Roman" w:cs="Times New Roman"/>
+        </w:rPr>
+        <w:t xml:space="preserve">fk17: ingredient -&gt; </w:t>
+      </w:r>
+      <w:proofErr w:type="spellStart"/>
+      <w:r>
+        <w:rPr>
+          <w:rFonts w:ascii="Times New Roman" w:hAnsi="Times New Roman" w:cs="Times New Roman"/>
+        </w:rPr>
+        <w:t>Ingredient.</w:t>
+      </w:r>
+      <w:r>
+        <w:rPr>
+          <w:rFonts w:ascii="Times New Roman" w:hAnsi="Times New Roman" w:cs="Times New Roman"/>
+          <w:u w:val="single"/>
+        </w:rPr>
+        <w:t>barcode</w:t>
+      </w:r>
+      <w:proofErr w:type="spellEnd"/>
+    </w:p>
+    <w:p>
+      <w:pPr>
+        <w:rPr>
+          <w:rFonts w:ascii="Times New Roman" w:hAnsi="Times New Roman" w:cs="Times New Roman"/>
+        </w:rPr>
+      </w:pPr>
+    </w:p>
+    <w:p>
+      <w:pPr>
+        <w:rPr>
+          <w:rFonts w:ascii="Times New Roman" w:hAnsi="Times New Roman" w:cs="Times New Roman"/>
+        </w:rPr>
+      </w:pPr>
+      <w:proofErr w:type="spellStart"/>
+      <w:r>
+        <w:rPr>
+          <w:rFonts w:ascii="Times New Roman" w:hAnsi="Times New Roman" w:cs="Times New Roman"/>
+        </w:rPr>
+        <w:t>works_for</w:t>
+      </w:r>
+      <w:proofErr w:type="spellEnd"/>
+      <w:r>
+        <w:rPr>
+          <w:rFonts w:ascii="Times New Roman" w:hAnsi="Times New Roman" w:cs="Times New Roman"/>
+        </w:rPr>
+        <w:t xml:space="preserve"> = (</w:t>
+      </w:r>
+      <w:r>
+        <w:rPr>
+          <w:rFonts w:ascii="Times New Roman" w:hAnsi="Times New Roman" w:cs="Times New Roman"/>
+          <w:u w:val="single"/>
+        </w:rPr>
+        <w:t xml:space="preserve">employee[fk18], </w:t>
+      </w:r>
+      <w:proofErr w:type="spellStart"/>
+      <w:r>
+        <w:rPr>
+          <w:rFonts w:ascii="Times New Roman" w:hAnsi="Times New Roman" w:cs="Times New Roman"/>
+          <w:u w:val="single"/>
+        </w:rPr>
+        <w:t>employed_by</w:t>
+      </w:r>
+      <w:proofErr w:type="spellEnd"/>
+      <w:r>
+        <w:rPr>
+          <w:rFonts w:ascii="Times New Roman" w:hAnsi="Times New Roman" w:cs="Times New Roman"/>
+        </w:rPr>
+        <w:t>[fk19])</w:t>
+      </w:r>
+    </w:p>
+    <w:p>
+      <w:pPr>
+        <w:rPr>
+          <w:rFonts w:ascii="Times New Roman" w:hAnsi="Times New Roman" w:cs="Times New Roman"/>
+        </w:rPr>
+      </w:pPr>
+      <w:r>
+        <w:rPr>
+          <w:rFonts w:ascii="Times New Roman" w:hAnsi="Times New Roman" w:cs="Times New Roman"/>
+        </w:rPr>
+        <w:lastRenderedPageBreak/>
+        <w:t xml:space="preserve">fk18: employee -&gt; </w:t>
+      </w:r>
       <w:proofErr w:type="spellStart"/>
       <w:proofErr w:type="gramStart"/>
       <w:r>
         <w:rPr>
           <w:rFonts w:ascii="Times New Roman" w:hAnsi="Times New Roman" w:cs="Times New Roman"/>
         </w:rPr>
-        <w:t>fk</w:t>
-      </w:r>
-      <w:proofErr w:type="spellEnd"/>
-      <w:r>
-        <w:rPr>
-          <w:rFonts w:ascii="Times New Roman" w:hAnsi="Times New Roman" w:cs="Times New Roman"/>
-        </w:rPr>
-        <w:t>[</w:t>
-      </w:r>
+        <w:t>employee.username</w:t>
+      </w:r>
+      <w:proofErr w:type="spellEnd"/>
       <w:proofErr w:type="gramEnd"/>
-      <w:r>
-        <w:rPr>
-          <w:rFonts w:ascii="Times New Roman" w:hAnsi="Times New Roman" w:cs="Times New Roman"/>
-        </w:rPr>
-        <w:t xml:space="preserve">14]: </w:t>
-      </w:r>
-      <w:proofErr w:type="spellStart"/>
-      <w:r>
-        <w:rPr>
-          <w:rFonts w:ascii="Times New Roman" w:hAnsi="Times New Roman" w:cs="Times New Roman"/>
-        </w:rPr>
-        <w:t>FollowerDrone_</w:t>
-      </w:r>
-      <w:r>
-        <w:rPr>
-          <w:rFonts w:ascii="Times New Roman" w:hAnsi="Times New Roman" w:cs="Times New Roman"/>
-          <w:u w:val="single"/>
-        </w:rPr>
-        <w:t>serviceId</w:t>
-      </w:r>
-      <w:proofErr w:type="spellEnd"/>
-      <w:r>
-        <w:rPr>
-          <w:rFonts w:ascii="Times New Roman" w:hAnsi="Times New Roman" w:cs="Times New Roman"/>
-        </w:rPr>
-        <w:t xml:space="preserve">, </w:t>
-      </w:r>
-      <w:proofErr w:type="spellStart"/>
-      <w:r>
-        <w:rPr>
-          <w:rFonts w:ascii="Times New Roman" w:hAnsi="Times New Roman" w:cs="Times New Roman"/>
-        </w:rPr>
-        <w:t>FollowerDrone_</w:t>
-      </w:r>
-      <w:r>
-        <w:rPr>
-          <w:rFonts w:ascii="Times New Roman" w:hAnsi="Times New Roman" w:cs="Times New Roman"/>
-          <w:u w:val="single"/>
-        </w:rPr>
-        <w:t>tag</w:t>
-      </w:r>
-      <w:proofErr w:type="spellEnd"/>
-      <w:r>
-        <w:rPr>
-          <w:rFonts w:ascii="Times New Roman" w:hAnsi="Times New Roman" w:cs="Times New Roman"/>
-        </w:rPr>
-        <w:t xml:space="preserve"> -&gt; </w:t>
-      </w:r>
-      <w:proofErr w:type="spellStart"/>
-      <w:r>
-        <w:rPr>
-          <w:rFonts w:ascii="Times New Roman" w:hAnsi="Times New Roman" w:cs="Times New Roman"/>
-        </w:rPr>
-        <w:t>Drone.serviceId</w:t>
-      </w:r>
-      <w:proofErr w:type="spellEnd"/>
-      <w:r>
-        <w:rPr>
-          <w:rFonts w:ascii="Times New Roman" w:hAnsi="Times New Roman" w:cs="Times New Roman"/>
-        </w:rPr>
-        <w:t xml:space="preserve">, </w:t>
-      </w:r>
-      <w:proofErr w:type="spellStart"/>
-      <w:r>
-        <w:rPr>
-          <w:rFonts w:ascii="Times New Roman" w:hAnsi="Times New Roman" w:cs="Times New Roman"/>
-        </w:rPr>
-        <w:t>Drone.tag</w:t>
-      </w:r>
-      <w:proofErr w:type="spellEnd"/>
-    </w:p>
-    <w:p>
-      <w:pPr>
-        <w:rPr>
-          <w:rFonts w:ascii="Times New Roman" w:hAnsi="Times New Roman" w:cs="Times New Roman"/>
-        </w:rPr>
-      </w:pPr>
-      <w:proofErr w:type="spellStart"/>
-      <w:proofErr w:type="gramStart"/>
-      <w:r>
-        <w:rPr>
-          <w:rFonts w:ascii="Times New Roman" w:hAnsi="Times New Roman" w:cs="Times New Roman"/>
-        </w:rPr>
-        <w:t>fk</w:t>
-      </w:r>
-      <w:proofErr w:type="spellEnd"/>
-      <w:r>
-        <w:rPr>
-          <w:rFonts w:ascii="Times New Roman" w:hAnsi="Times New Roman" w:cs="Times New Roman"/>
-        </w:rPr>
-        <w:t>[</w:t>
-      </w:r>
-      <w:proofErr w:type="gramEnd"/>
-      <w:r>
-        <w:rPr>
-          <w:rFonts w:ascii="Times New Roman" w:hAnsi="Times New Roman" w:cs="Times New Roman"/>
-        </w:rPr>
-        <w:t xml:space="preserve">15]: </w:t>
-      </w:r>
-      <w:proofErr w:type="spellStart"/>
-      <w:r>
-        <w:rPr>
-          <w:rFonts w:ascii="Times New Roman" w:hAnsi="Times New Roman" w:cs="Times New Roman"/>
-        </w:rPr>
-        <w:t>LeadDrone</w:t>
-      </w:r>
-      <w:proofErr w:type="spellEnd"/>
-      <w:r>
-        <w:rPr>
-          <w:rFonts w:ascii="Times New Roman" w:hAnsi="Times New Roman" w:cs="Times New Roman"/>
-        </w:rPr>
-        <w:t xml:space="preserve"> _</w:t>
-      </w:r>
-      <w:proofErr w:type="spellStart"/>
-      <w:r>
-        <w:rPr>
-          <w:rFonts w:ascii="Times New Roman" w:hAnsi="Times New Roman" w:cs="Times New Roman"/>
-        </w:rPr>
-        <w:t>serviceId</w:t>
-      </w:r>
-      <w:proofErr w:type="spellEnd"/>
-      <w:r>
-        <w:rPr>
-          <w:rFonts w:ascii="Times New Roman" w:hAnsi="Times New Roman" w:cs="Times New Roman"/>
-        </w:rPr>
-        <w:t xml:space="preserve">, </w:t>
-      </w:r>
-      <w:proofErr w:type="spellStart"/>
-      <w:r>
-        <w:rPr>
-          <w:rFonts w:ascii="Times New Roman" w:hAnsi="Times New Roman" w:cs="Times New Roman"/>
-        </w:rPr>
-        <w:t>LeadDrone</w:t>
-      </w:r>
-      <w:proofErr w:type="spellEnd"/>
-      <w:r>
-        <w:rPr>
-          <w:rFonts w:ascii="Times New Roman" w:hAnsi="Times New Roman" w:cs="Times New Roman"/>
-        </w:rPr>
-        <w:t xml:space="preserve"> _tag -&gt; </w:t>
-      </w:r>
-      <w:proofErr w:type="spellStart"/>
-      <w:r>
-        <w:rPr>
-          <w:rFonts w:ascii="Times New Roman" w:hAnsi="Times New Roman" w:cs="Times New Roman"/>
-        </w:rPr>
-        <w:t>Drone.serviceId</w:t>
-      </w:r>
-      <w:proofErr w:type="spellEnd"/>
-      <w:r>
-        <w:rPr>
-          <w:rFonts w:ascii="Times New Roman" w:hAnsi="Times New Roman" w:cs="Times New Roman"/>
-        </w:rPr>
-        <w:t xml:space="preserve">, </w:t>
-      </w:r>
-      <w:proofErr w:type="spellStart"/>
-      <w:r>
-        <w:rPr>
-          <w:rFonts w:ascii="Times New Roman" w:hAnsi="Times New Roman" w:cs="Times New Roman"/>
-        </w:rPr>
-        <w:t>Drone.tag</w:t>
-      </w:r>
-      <w:proofErr w:type="spellEnd"/>
-    </w:p>
-    <w:p>
-      <w:pPr>
-        <w:rPr>
-          <w:rFonts w:ascii="Times New Roman" w:hAnsi="Times New Roman" w:cs="Times New Roman"/>
-        </w:rPr>
-      </w:pPr>
-    </w:p>
-    <w:p>
-      <w:pPr>
-        <w:rPr>
-          <w:rFonts w:ascii="Times New Roman" w:hAnsi="Times New Roman" w:cs="Times New Roman"/>
-        </w:rPr>
-      </w:pPr>
-      <w:r>
-        <w:rPr>
-          <w:rFonts w:ascii="Times New Roman" w:hAnsi="Times New Roman" w:cs="Times New Roman"/>
-        </w:rPr>
-        <w:t>Contain = (</w:t>
-      </w:r>
-      <w:proofErr w:type="spellStart"/>
-      <w:r>
-        <w:rPr>
-          <w:rFonts w:ascii="Times New Roman" w:hAnsi="Times New Roman" w:cs="Times New Roman"/>
-          <w:u w:val="single"/>
-        </w:rPr>
-        <w:t>Drone_serviceId</w:t>
-      </w:r>
-      <w:proofErr w:type="spellEnd"/>
-      <w:r>
-        <w:rPr>
-          <w:rFonts w:ascii="Times New Roman" w:hAnsi="Times New Roman" w:cs="Times New Roman"/>
-          <w:u w:val="single"/>
-        </w:rPr>
-        <w:t xml:space="preserve">, </w:t>
-      </w:r>
-      <w:proofErr w:type="spellStart"/>
-      <w:r>
-        <w:rPr>
-          <w:rFonts w:ascii="Times New Roman" w:hAnsi="Times New Roman" w:cs="Times New Roman"/>
-          <w:u w:val="single"/>
-        </w:rPr>
-        <w:t>Drone_tag</w:t>
-      </w:r>
-      <w:proofErr w:type="spellEnd"/>
-      <w:r>
-        <w:rPr>
-          <w:rFonts w:ascii="Times New Roman" w:hAnsi="Times New Roman" w:cs="Times New Roman"/>
-        </w:rPr>
-        <w:t xml:space="preserve"> [fk16], </w:t>
-      </w:r>
-      <w:r>
-        <w:rPr>
-          <w:rFonts w:ascii="Times New Roman" w:hAnsi="Times New Roman" w:cs="Times New Roman"/>
-          <w:u w:val="single"/>
-        </w:rPr>
-        <w:t>ingredient</w:t>
-      </w:r>
-      <w:r>
-        <w:rPr>
-          <w:rFonts w:ascii="Times New Roman" w:hAnsi="Times New Roman" w:cs="Times New Roman"/>
-        </w:rPr>
-        <w:t>[fk17], quantity</w:t>
-      </w:r>
-      <w:r>
-        <w:rPr>
-          <w:rFonts w:ascii="Times New Roman" w:hAnsi="Times New Roman" w:cs="Times New Roman"/>
-        </w:rPr>
-        <w:t>, price</w:t>
-      </w:r>
-      <w:r>
-        <w:rPr>
-          <w:rFonts w:ascii="Times New Roman" w:hAnsi="Times New Roman" w:cs="Times New Roman"/>
-        </w:rPr>
-        <w:t>)</w:t>
-      </w:r>
-    </w:p>
-    <w:p>
-      <w:pPr>
-        <w:rPr>
-          <w:rFonts w:ascii="Times New Roman" w:hAnsi="Times New Roman" w:cs="Times New Roman"/>
-        </w:rPr>
-      </w:pPr>
-      <w:proofErr w:type="spellStart"/>
-      <w:proofErr w:type="gramStart"/>
-      <w:r>
-        <w:rPr>
-          <w:rFonts w:ascii="Times New Roman" w:hAnsi="Times New Roman" w:cs="Times New Roman"/>
-        </w:rPr>
-        <w:lastRenderedPageBreak/>
-        <w:t>fk</w:t>
-      </w:r>
-      <w:proofErr w:type="spellEnd"/>
-      <w:r>
-        <w:rPr>
-          <w:rFonts w:ascii="Times New Roman" w:hAnsi="Times New Roman" w:cs="Times New Roman"/>
-        </w:rPr>
-        <w:t>[</w:t>
-      </w:r>
-      <w:proofErr w:type="gramEnd"/>
-      <w:r>
-        <w:rPr>
-          <w:rFonts w:ascii="Times New Roman" w:hAnsi="Times New Roman" w:cs="Times New Roman"/>
-        </w:rPr>
-        <w:t xml:space="preserve">16]: </w:t>
-      </w:r>
-      <w:proofErr w:type="spellStart"/>
-      <w:r>
-        <w:rPr>
-          <w:rFonts w:ascii="Times New Roman" w:hAnsi="Times New Roman" w:cs="Times New Roman"/>
-        </w:rPr>
-        <w:t>Drone_serviceId,Drone_tag</w:t>
-      </w:r>
-      <w:proofErr w:type="spellEnd"/>
-      <w:r>
-        <w:rPr>
-          <w:rFonts w:ascii="Times New Roman" w:hAnsi="Times New Roman" w:cs="Times New Roman"/>
-        </w:rPr>
-        <w:t xml:space="preserve"> -&gt; </w:t>
-      </w:r>
-      <w:proofErr w:type="spellStart"/>
-      <w:r>
-        <w:rPr>
-          <w:rFonts w:ascii="Times New Roman" w:hAnsi="Times New Roman" w:cs="Times New Roman"/>
-        </w:rPr>
-        <w:t>Drone.serviceId</w:t>
-      </w:r>
-      <w:proofErr w:type="spellEnd"/>
-      <w:r>
-        <w:rPr>
-          <w:rFonts w:ascii="Times New Roman" w:hAnsi="Times New Roman" w:cs="Times New Roman"/>
-        </w:rPr>
-        <w:t xml:space="preserve">, </w:t>
-      </w:r>
-      <w:proofErr w:type="spellStart"/>
-      <w:r>
-        <w:rPr>
-          <w:rFonts w:ascii="Times New Roman" w:hAnsi="Times New Roman" w:cs="Times New Roman"/>
-        </w:rPr>
-        <w:t>Drone.tag</w:t>
-      </w:r>
-      <w:proofErr w:type="spellEnd"/>
-    </w:p>
-    <w:p>
-      <w:pPr>
-        <w:rPr>
-          <w:rFonts w:ascii="Times New Roman" w:hAnsi="Times New Roman" w:cs="Times New Roman"/>
-        </w:rPr>
-      </w:pPr>
-      <w:proofErr w:type="spellStart"/>
-      <w:proofErr w:type="gramStart"/>
-      <w:r>
-        <w:rPr>
-          <w:rFonts w:ascii="Times New Roman" w:hAnsi="Times New Roman" w:cs="Times New Roman"/>
-        </w:rPr>
-        <w:t>fk</w:t>
-      </w:r>
-      <w:proofErr w:type="spellEnd"/>
-      <w:r>
-        <w:rPr>
-          <w:rFonts w:ascii="Times New Roman" w:hAnsi="Times New Roman" w:cs="Times New Roman"/>
-        </w:rPr>
-        <w:t>[</w:t>
-      </w:r>
-      <w:proofErr w:type="gramEnd"/>
-      <w:r>
-        <w:rPr>
-          <w:rFonts w:ascii="Times New Roman" w:hAnsi="Times New Roman" w:cs="Times New Roman"/>
-        </w:rPr>
-        <w:t xml:space="preserve">17]: ingredient -&gt; </w:t>
-      </w:r>
-      <w:proofErr w:type="spellStart"/>
-      <w:r>
-        <w:rPr>
-          <w:rFonts w:ascii="Times New Roman" w:hAnsi="Times New Roman" w:cs="Times New Roman"/>
-        </w:rPr>
-        <w:t>Ingredient.</w:t>
-      </w:r>
-      <w:r>
-        <w:rPr>
-          <w:rFonts w:ascii="Times New Roman" w:hAnsi="Times New Roman" w:cs="Times New Roman"/>
-          <w:u w:val="single"/>
-        </w:rPr>
-        <w:t>barcode</w:t>
-      </w:r>
-      <w:proofErr w:type="spellEnd"/>
-    </w:p>
-    <w:p>
-      <w:pPr>
-        <w:rPr>
-          <w:rFonts w:ascii="Times New Roman" w:hAnsi="Times New Roman" w:cs="Times New Roman"/>
-        </w:rPr>
-      </w:pPr>
-    </w:p>
-    <w:p>
-      <w:pPr>
-        <w:rPr>
-          <w:rFonts w:ascii="Times New Roman" w:hAnsi="Times New Roman" w:cs="Times New Roman"/>
-        </w:rPr>
-      </w:pPr>
-      <w:proofErr w:type="spellStart"/>
-      <w:r>
-        <w:rPr>
-          <w:rFonts w:ascii="Times New Roman" w:hAnsi="Times New Roman" w:cs="Times New Roman"/>
-        </w:rPr>
-        <w:t>works_for</w:t>
-      </w:r>
-      <w:proofErr w:type="spellEnd"/>
-      <w:r>
-        <w:rPr>
-          <w:rFonts w:ascii="Times New Roman" w:hAnsi="Times New Roman" w:cs="Times New Roman"/>
-        </w:rPr>
-        <w:t xml:space="preserve"> = (</w:t>
-      </w:r>
-      <w:r>
-        <w:rPr>
-          <w:rFonts w:ascii="Times New Roman" w:hAnsi="Times New Roman" w:cs="Times New Roman"/>
-          <w:u w:val="single"/>
-        </w:rPr>
-        <w:t xml:space="preserve">employee[fk18], </w:t>
-      </w:r>
-      <w:proofErr w:type="spellStart"/>
-      <w:r>
-        <w:rPr>
-          <w:rFonts w:ascii="Times New Roman" w:hAnsi="Times New Roman" w:cs="Times New Roman"/>
-          <w:u w:val="single"/>
-        </w:rPr>
-        <w:t>employed_by</w:t>
-      </w:r>
-      <w:proofErr w:type="spellEnd"/>
-      <w:r>
-        <w:rPr>
-          <w:rFonts w:ascii="Times New Roman" w:hAnsi="Times New Roman" w:cs="Times New Roman"/>
-        </w:rPr>
-        <w:t>[fk19])</w:t>
-      </w:r>
-    </w:p>
-    <w:p>
-      <w:pPr>
-        <w:rPr>
-          <w:rFonts w:ascii="Times New Roman" w:hAnsi="Times New Roman" w:cs="Times New Roman"/>
-        </w:rPr>
-      </w:pPr>
-      <w:proofErr w:type="spellStart"/>
-      <w:proofErr w:type="gramStart"/>
-      <w:r>
-        <w:rPr>
-          <w:rFonts w:ascii="Times New Roman" w:hAnsi="Times New Roman" w:cs="Times New Roman"/>
-        </w:rPr>
-        <w:t>fk</w:t>
-      </w:r>
-      <w:proofErr w:type="spellEnd"/>
-      <w:r>
-        <w:rPr>
-          <w:rFonts w:ascii="Times New Roman" w:hAnsi="Times New Roman" w:cs="Times New Roman"/>
-        </w:rPr>
-        <w:t>[</w:t>
-      </w:r>
-      <w:proofErr w:type="gramEnd"/>
-      <w:r>
-        <w:rPr>
-          <w:rFonts w:ascii="Times New Roman" w:hAnsi="Times New Roman" w:cs="Times New Roman"/>
-        </w:rPr>
-        <w:t xml:space="preserve">18]: employee -&gt; </w:t>
-      </w:r>
-      <w:proofErr w:type="spellStart"/>
-      <w:r>
-        <w:rPr>
-          <w:rFonts w:ascii="Times New Roman" w:hAnsi="Times New Roman" w:cs="Times New Roman"/>
-        </w:rPr>
-        <w:t>employee.username</w:t>
-      </w:r>
-      <w:proofErr w:type="spellEnd"/>
-    </w:p>
-    <w:p>
-      <w:pPr>
-        <w:rPr>
-          <w:rFonts w:ascii="Times New Roman" w:hAnsi="Times New Roman" w:cs="Times New Roman"/>
-        </w:rPr>
-      </w:pPr>
-      <w:proofErr w:type="spellStart"/>
-      <w:proofErr w:type="gramStart"/>
-      <w:r>
-        <w:rPr>
-          <w:rFonts w:ascii="Times New Roman" w:hAnsi="Times New Roman" w:cs="Times New Roman"/>
-        </w:rPr>
-        <w:t>fk</w:t>
-      </w:r>
-      <w:proofErr w:type="spellEnd"/>
-      <w:r>
-        <w:rPr>
-          <w:rFonts w:ascii="Times New Roman" w:hAnsi="Times New Roman" w:cs="Times New Roman"/>
-        </w:rPr>
-        <w:t>[</w:t>
-      </w:r>
-      <w:proofErr w:type="gramEnd"/>
-      <w:r>
-        <w:rPr>
-          <w:rFonts w:ascii="Times New Roman" w:hAnsi="Times New Roman" w:cs="Times New Roman"/>
-        </w:rPr>
-        <w:t xml:space="preserve">19]: </w:t>
+    </w:p>
+    <w:p>
+      <w:pPr>
+        <w:rPr>
+          <w:rFonts w:ascii="Times New Roman" w:hAnsi="Times New Roman" w:cs="Times New Roman"/>
+        </w:rPr>
+      </w:pPr>
+      <w:r>
+        <w:rPr>
+          <w:rFonts w:ascii="Times New Roman" w:hAnsi="Times New Roman" w:cs="Times New Roman"/>
+        </w:rPr>
+        <w:t xml:space="preserve">fk19: </w:t>
       </w:r>
       <w:proofErr w:type="spellStart"/>
       <w:r>

--- a/cs4400_phase2_schema_team38.docx
+++ b/cs4400_phase2_schema_team38.docx
@@ -1411,10 +1411,363 @@
     </w:p>
     <w:p>
       <w:pPr>
-        <w:rPr>
-          <w:rFonts w:ascii="Times New Roman" w:hAnsi="Times New Roman" w:cs="Times New Roman"/>
-        </w:rPr>
-      </w:pPr>
+        <w:jc w:val="center"/>
+        <w:rPr>
+          <w:rFonts w:ascii="Times New Roman" w:hAnsi="Times New Roman" w:cs="Times New Roman"/>
+        </w:rPr>
+      </w:pPr>
+      <w:r>
+        <w:rPr>
+          <w:rFonts w:ascii="Times New Roman" w:hAnsi="Times New Roman" w:cs="Times New Roman"/>
+        </w:rPr>
+        <w:t>Unhandled Constraints</w:t>
+      </w:r>
+    </w:p>
+    <w:p>
+      <w:pPr>
+        <w:jc w:val="center"/>
+        <w:rPr>
+          <w:rFonts w:ascii="Times New Roman" w:hAnsi="Times New Roman" w:cs="Times New Roman"/>
+        </w:rPr>
+      </w:pPr>
+    </w:p>
+    <w:p>
+      <w:pPr>
+        <w:pStyle w:val="ListParagraph"/>
+        <w:numPr>
+          <w:ilvl w:val="0"/>
+          <w:numId w:val="1"/>
+        </w:numPr>
+        <w:rPr>
+          <w:rFonts w:ascii="Times New Roman" w:hAnsi="Times New Roman" w:cs="Times New Roman"/>
+        </w:rPr>
+      </w:pPr>
+      <w:r>
+        <w:rPr>
+          <w:rFonts w:ascii="Times New Roman" w:hAnsi="Times New Roman" w:cs="Times New Roman"/>
+        </w:rPr>
+        <w:t>Ensure all users are either owners or employees</w:t>
+      </w:r>
+    </w:p>
+    <w:p>
+      <w:pPr>
+        <w:pStyle w:val="ListParagraph"/>
+        <w:numPr>
+          <w:ilvl w:val="0"/>
+          <w:numId w:val="1"/>
+        </w:numPr>
+        <w:rPr>
+          <w:rFonts w:ascii="Times New Roman" w:hAnsi="Times New Roman" w:cs="Times New Roman"/>
+        </w:rPr>
+      </w:pPr>
+      <w:r>
+        <w:rPr>
+          <w:rFonts w:ascii="Times New Roman" w:hAnsi="Times New Roman" w:cs="Times New Roman"/>
+        </w:rPr>
+        <w:t>Ensure each delivery service has at most a sole manager</w:t>
+      </w:r>
+    </w:p>
+    <w:p>
+      <w:pPr>
+        <w:pStyle w:val="ListParagraph"/>
+        <w:numPr>
+          <w:ilvl w:val="0"/>
+          <w:numId w:val="1"/>
+        </w:numPr>
+        <w:rPr>
+          <w:rFonts w:ascii="Times New Roman" w:hAnsi="Times New Roman" w:cs="Times New Roman"/>
+        </w:rPr>
+      </w:pPr>
+      <w:r>
+        <w:rPr>
+          <w:rFonts w:ascii="Times New Roman" w:hAnsi="Times New Roman" w:cs="Times New Roman"/>
+        </w:rPr>
+        <w:t>Ensure employee tax identifiers are stored using a “xxx-xx-</w:t>
+      </w:r>
+      <w:proofErr w:type="spellStart"/>
+      <w:r>
+        <w:rPr>
+          <w:rFonts w:ascii="Times New Roman" w:hAnsi="Times New Roman" w:cs="Times New Roman"/>
+        </w:rPr>
+        <w:t>xxxx</w:t>
+      </w:r>
+      <w:proofErr w:type="spellEnd"/>
+      <w:r>
+        <w:rPr>
+          <w:rFonts w:ascii="Times New Roman" w:hAnsi="Times New Roman" w:cs="Times New Roman"/>
+        </w:rPr>
+        <w:t>” format</w:t>
+      </w:r>
+    </w:p>
+    <w:p>
+      <w:pPr>
+        <w:pStyle w:val="ListParagraph"/>
+        <w:numPr>
+          <w:ilvl w:val="0"/>
+          <w:numId w:val="1"/>
+        </w:numPr>
+        <w:rPr>
+          <w:rFonts w:ascii="Times New Roman" w:hAnsi="Times New Roman" w:cs="Times New Roman"/>
+        </w:rPr>
+      </w:pPr>
+      <w:r>
+        <w:rPr>
+          <w:rFonts w:ascii="Times New Roman" w:hAnsi="Times New Roman" w:cs="Times New Roman"/>
+        </w:rPr>
+        <w:t>Ensure e</w:t>
+      </w:r>
+      <w:r>
+        <w:rPr>
+          <w:rFonts w:ascii="Times New Roman" w:hAnsi="Times New Roman" w:cs="Times New Roman"/>
+        </w:rPr>
+        <w:t xml:space="preserve">ach pilot </w:t>
+      </w:r>
+      <w:r>
+        <w:rPr>
+          <w:rFonts w:ascii="Times New Roman" w:hAnsi="Times New Roman" w:cs="Times New Roman"/>
+        </w:rPr>
+        <w:t>has</w:t>
+      </w:r>
+      <w:r>
+        <w:rPr>
+          <w:rFonts w:ascii="Times New Roman" w:hAnsi="Times New Roman" w:cs="Times New Roman"/>
+        </w:rPr>
+        <w:t xml:space="preserve"> a valid license type to operate the drone safely</w:t>
+      </w:r>
+    </w:p>
+    <w:p>
+      <w:pPr>
+        <w:pStyle w:val="ListParagraph"/>
+        <w:numPr>
+          <w:ilvl w:val="0"/>
+          <w:numId w:val="1"/>
+        </w:numPr>
+        <w:rPr>
+          <w:rFonts w:ascii="Times New Roman" w:hAnsi="Times New Roman" w:cs="Times New Roman"/>
+        </w:rPr>
+      </w:pPr>
+      <w:r>
+        <w:rPr>
+          <w:rFonts w:ascii="Times New Roman" w:hAnsi="Times New Roman" w:cs="Times New Roman"/>
+        </w:rPr>
+        <w:t>Ensure pilots can’t fly drones for more than one delivery service at a time</w:t>
+      </w:r>
+    </w:p>
+    <w:p>
+      <w:pPr>
+        <w:pStyle w:val="ListParagraph"/>
+        <w:numPr>
+          <w:ilvl w:val="0"/>
+          <w:numId w:val="1"/>
+        </w:numPr>
+        <w:rPr>
+          <w:rFonts w:ascii="Times New Roman" w:hAnsi="Times New Roman" w:cs="Times New Roman"/>
+        </w:rPr>
+      </w:pPr>
+      <w:r>
+        <w:rPr>
+          <w:rFonts w:ascii="Times New Roman" w:hAnsi="Times New Roman" w:cs="Times New Roman"/>
+        </w:rPr>
+        <w:t>Ensure each delivery service employs one or more workers</w:t>
+      </w:r>
+    </w:p>
+    <w:p>
+      <w:pPr>
+        <w:pStyle w:val="ListParagraph"/>
+        <w:numPr>
+          <w:ilvl w:val="0"/>
+          <w:numId w:val="1"/>
+        </w:numPr>
+        <w:rPr>
+          <w:rFonts w:ascii="Times New Roman" w:hAnsi="Times New Roman" w:cs="Times New Roman"/>
+        </w:rPr>
+      </w:pPr>
+      <w:r>
+        <w:rPr>
+          <w:rFonts w:ascii="Times New Roman" w:hAnsi="Times New Roman" w:cs="Times New Roman"/>
+        </w:rPr>
+        <w:t>Ensure an employee cannot be a worker and a pilot at the same time</w:t>
+      </w:r>
+    </w:p>
+    <w:p>
+      <w:pPr>
+        <w:pStyle w:val="ListParagraph"/>
+        <w:numPr>
+          <w:ilvl w:val="0"/>
+          <w:numId w:val="1"/>
+        </w:numPr>
+        <w:rPr>
+          <w:rFonts w:ascii="Times New Roman" w:hAnsi="Times New Roman" w:cs="Times New Roman"/>
+        </w:rPr>
+      </w:pPr>
+      <w:r>
+        <w:rPr>
+          <w:rFonts w:ascii="Times New Roman" w:hAnsi="Times New Roman" w:cs="Times New Roman"/>
+        </w:rPr>
+        <w:t>Ensure a manager of a delivery service is also employed by that service</w:t>
+      </w:r>
+    </w:p>
+    <w:p>
+      <w:pPr>
+        <w:pStyle w:val="ListParagraph"/>
+        <w:numPr>
+          <w:ilvl w:val="0"/>
+          <w:numId w:val="1"/>
+        </w:numPr>
+        <w:rPr>
+          <w:rFonts w:ascii="Times New Roman" w:hAnsi="Times New Roman" w:cs="Times New Roman"/>
+        </w:rPr>
+      </w:pPr>
+      <w:r>
+        <w:rPr>
+          <w:rFonts w:ascii="Times New Roman" w:hAnsi="Times New Roman" w:cs="Times New Roman"/>
+        </w:rPr>
+        <w:t>Ensure an employee can manage only one delivery service at a time</w:t>
+      </w:r>
+    </w:p>
+    <w:p>
+      <w:pPr>
+        <w:pStyle w:val="ListParagraph"/>
+        <w:numPr>
+          <w:ilvl w:val="0"/>
+          <w:numId w:val="1"/>
+        </w:numPr>
+        <w:rPr>
+          <w:rFonts w:ascii="Times New Roman" w:hAnsi="Times New Roman" w:cs="Times New Roman"/>
+        </w:rPr>
+      </w:pPr>
+      <w:r>
+        <w:rPr>
+          <w:rFonts w:ascii="Times New Roman" w:hAnsi="Times New Roman" w:cs="Times New Roman"/>
+        </w:rPr>
+        <w:t>Ensure each drone belongs to a single service</w:t>
+      </w:r>
+    </w:p>
+    <w:p>
+      <w:pPr>
+        <w:pStyle w:val="ListParagraph"/>
+        <w:numPr>
+          <w:ilvl w:val="0"/>
+          <w:numId w:val="1"/>
+        </w:numPr>
+        <w:rPr>
+          <w:rFonts w:ascii="Times New Roman" w:hAnsi="Times New Roman" w:cs="Times New Roman"/>
+        </w:rPr>
+      </w:pPr>
+      <w:r>
+        <w:rPr>
+          <w:rFonts w:ascii="Times New Roman" w:hAnsi="Times New Roman" w:cs="Times New Roman"/>
+        </w:rPr>
+        <w:t>Each drone must be identified relative to the service it supports</w:t>
+      </w:r>
+    </w:p>
+    <w:p>
+      <w:pPr>
+        <w:pStyle w:val="ListParagraph"/>
+        <w:numPr>
+          <w:ilvl w:val="0"/>
+          <w:numId w:val="1"/>
+        </w:numPr>
+        <w:rPr>
+          <w:rFonts w:ascii="Times New Roman" w:hAnsi="Times New Roman" w:cs="Times New Roman"/>
+        </w:rPr>
+      </w:pPr>
+      <w:r>
+        <w:rPr>
+          <w:rFonts w:ascii="Times New Roman" w:hAnsi="Times New Roman" w:cs="Times New Roman"/>
+        </w:rPr>
+        <w:t>Ensure a drone can only be controlled by a single pilot at one time</w:t>
+      </w:r>
+    </w:p>
+    <w:p>
+      <w:pPr>
+        <w:pStyle w:val="ListParagraph"/>
+        <w:numPr>
+          <w:ilvl w:val="0"/>
+          <w:numId w:val="1"/>
+        </w:numPr>
+        <w:rPr>
+          <w:rFonts w:ascii="Times New Roman" w:hAnsi="Times New Roman" w:cs="Times New Roman"/>
+        </w:rPr>
+      </w:pPr>
+      <w:r>
+        <w:rPr>
+          <w:rFonts w:ascii="Times New Roman" w:hAnsi="Times New Roman" w:cs="Times New Roman"/>
+        </w:rPr>
+        <w:t>Ensure drones in a swarm always stay together</w:t>
+      </w:r>
+    </w:p>
+    <w:p>
+      <w:pPr>
+        <w:pStyle w:val="ListParagraph"/>
+        <w:numPr>
+          <w:ilvl w:val="0"/>
+          <w:numId w:val="1"/>
+        </w:numPr>
+        <w:rPr>
+          <w:rFonts w:ascii="Times New Roman" w:hAnsi="Times New Roman" w:cs="Times New Roman"/>
+        </w:rPr>
+      </w:pPr>
+      <w:r>
+        <w:rPr>
+          <w:rFonts w:ascii="Times New Roman" w:hAnsi="Times New Roman" w:cs="Times New Roman"/>
+        </w:rPr>
+        <w:t>Ensure each drone moving from one location to the next consumes fuel based on distance</w:t>
+      </w:r>
+    </w:p>
+    <w:p>
+      <w:pPr>
+        <w:pStyle w:val="ListParagraph"/>
+        <w:numPr>
+          <w:ilvl w:val="0"/>
+          <w:numId w:val="1"/>
+        </w:numPr>
+        <w:rPr>
+          <w:rFonts w:ascii="Times New Roman" w:hAnsi="Times New Roman" w:cs="Times New Roman"/>
+        </w:rPr>
+      </w:pPr>
+      <w:r>
+        <w:rPr>
+          <w:rFonts w:ascii="Times New Roman" w:hAnsi="Times New Roman" w:cs="Times New Roman"/>
+        </w:rPr>
+        <w:t>Ensure the home base is the only location where the drone can be refueled/restocked/repaired</w:t>
+      </w:r>
+    </w:p>
+    <w:p>
+      <w:pPr>
+        <w:pStyle w:val="ListParagraph"/>
+        <w:numPr>
+          <w:ilvl w:val="0"/>
+          <w:numId w:val="1"/>
+        </w:numPr>
+        <w:rPr>
+          <w:rFonts w:ascii="Times New Roman" w:hAnsi="Times New Roman" w:cs="Times New Roman"/>
+        </w:rPr>
+      </w:pPr>
+      <w:r>
+        <w:rPr>
+          <w:rFonts w:ascii="Times New Roman" w:hAnsi="Times New Roman" w:cs="Times New Roman"/>
+        </w:rPr>
+        <w:t>Ensure a drone can only move to a location if there’s enough space for it to maneuver safely</w:t>
+      </w:r>
+    </w:p>
+    <w:p>
+      <w:pPr>
+        <w:pStyle w:val="ListParagraph"/>
+        <w:numPr>
+          <w:ilvl w:val="0"/>
+          <w:numId w:val="1"/>
+        </w:numPr>
+        <w:rPr>
+          <w:rFonts w:ascii="Times New Roman" w:hAnsi="Times New Roman" w:cs="Times New Roman"/>
+        </w:rPr>
+      </w:pPr>
+      <w:r>
+        <w:rPr>
+          <w:rFonts w:ascii="Times New Roman" w:hAnsi="Times New Roman" w:cs="Times New Roman"/>
+        </w:rPr>
+        <w:t>Ensure restaurants can purchase ingredients from a drone only when it’s at the restaurant</w:t>
+      </w:r>
     </w:p>
     <w:p>
       <w:pPr>
@@ -1431,6 +1784,127 @@
     </w:sectPr>
   </w:body>
 </w:document>
+</file>
+
+<file path=word/numbering.xml><?xml version="1.0" encoding="utf-8"?>
+<w:numbering xmlns:wpc="http://schemas.microsoft.com/office/word/2010/wordprocessingCanvas" xmlns:cx="http://schemas.microsoft.com/office/drawing/2014/chartex" xmlns:cx1="http://schemas.microsoft.com/office/drawing/2015/9/8/chartex" xmlns:cx2="http://schemas.microsoft.com/office/drawing/2015/10/21/chartex" xmlns:cx3="http://schemas.microsoft.com/office/drawing/2016/5/9/chartex" xmlns:cx4="http://schemas.microsoft.com/office/drawing/2016/5/10/chartex" xmlns:cx5="http://schemas.microsoft.com/office/drawing/2016/5/11/chartex" xmlns:cx6="http://schemas.microsoft.com/office/drawing/2016/5/12/chartex" xmlns:cx7="http://schemas.microsoft.com/office/drawing/2016/5/13/chartex" xmlns:cx8="http://schemas.microsoft.com/office/drawing/2016/5/14/chartex" xmlns:mc="http://schemas.openxmlformats.org/markup-compatibility/2006" xmlns:aink="http://schemas.microsoft.com/office/drawing/2016/ink" xmlns:am3d="http://schemas.microsoft.com/office/drawing/2017/model3d" xmlns:o="urn:schemas-microsoft-com:office:office" xmlns:oel="http://schemas.microsoft.com/office/2019/extlst" xmlns:r="http://schemas.openxmlformats.org/officeDocument/2006/relationships" xmlns:m="http://schemas.openxmlformats.org/officeDocument/2006/math" xmlns:v="urn:schemas-microsoft-com:vml" xmlns:wp14="http://schemas.microsoft.com/office/word/2010/wordprocessingDrawing" xmlns:wp="http://schemas.openxmlformats.org/drawingml/2006/wordprocessingDrawing" xmlns:w10="urn:schemas-microsoft-com:office:word" xmlns:w="http://schemas.openxmlformats.org/wordprocessingml/2006/main" xmlns:w14="http://schemas.microsoft.com/office/word/2010/wordml" xmlns:w15="http://schemas.microsoft.com/office/word/2012/wordml" xmlns:w16cex="http://schemas.microsoft.com/office/word/2018/wordml/cex" xmlns:w16cid="http://schemas.microsoft.com/office/word/2016/wordml/cid" xmlns:w16="http://schemas.microsoft.com/office/word/2018/wordml" xmlns:w16sdtdh="http://schemas.microsoft.com/office/word/2020/wordml/sdtdatahash" xmlns:w16se="http://schemas.microsoft.com/office/word/2015/wordml/symex" xmlns:wpg="http://schemas.microsoft.com/office/word/2010/wordprocessingGroup" xmlns:wpi="http://schemas.microsoft.com/office/word/2010/wordprocessingInk" xmlns:wne="http://schemas.microsoft.com/office/word/2006/wordml" xmlns:wps="http://schemas.microsoft.com/office/word/2010/wordprocessingShape" mc:Ignorable="w14 w15 w16se w16cid w16 w16cex w16sdtdh wp14">
+  <w:abstractNum w:abstractNumId="0" w15:restartNumberingAfterBreak="0">
+    <w:nsid w:val="5B912518"/>
+    <w:multiLevelType w:val="hybridMultilevel"/>
+    <w:tmpl w:val="89003372"/>
+    <w:lvl w:ilvl="0" w:tplc="04090001">
+      <w:start w:val="1"/>
+      <w:numFmt w:val="bullet"/>
+      <w:lvlText w:val=""/>
+      <w:lvlJc w:val="left"/>
+      <w:pPr>
+        <w:ind w:left="720" w:hanging="360"/>
+      </w:pPr>
+      <w:rPr>
+        <w:rFonts w:ascii="Symbol" w:hAnsi="Symbol" w:hint="default"/>
+      </w:rPr>
+    </w:lvl>
+    <w:lvl w:ilvl="1" w:tplc="04090003">
+      <w:start w:val="1"/>
+      <w:numFmt w:val="bullet"/>
+      <w:lvlText w:val="o"/>
+      <w:lvlJc w:val="left"/>
+      <w:pPr>
+        <w:ind w:left="1440" w:hanging="360"/>
+      </w:pPr>
+      <w:rPr>
+        <w:rFonts w:ascii="Courier New" w:hAnsi="Courier New" w:cs="Courier New" w:hint="default"/>
+      </w:rPr>
+    </w:lvl>
+    <w:lvl w:ilvl="2" w:tplc="04090005" w:tentative="1">
+      <w:start w:val="1"/>
+      <w:numFmt w:val="bullet"/>
+      <w:lvlText w:val=""/>
+      <w:lvlJc w:val="left"/>
+      <w:pPr>
+        <w:ind w:left="2160" w:hanging="360"/>
+      </w:pPr>
+      <w:rPr>
+        <w:rFonts w:ascii="Wingdings" w:hAnsi="Wingdings" w:hint="default"/>
+      </w:rPr>
+    </w:lvl>
+    <w:lvl w:ilvl="3" w:tplc="04090001" w:tentative="1">
+      <w:start w:val="1"/>
+      <w:numFmt w:val="bullet"/>
+      <w:lvlText w:val=""/>
+      <w:lvlJc w:val="left"/>
+      <w:pPr>
+        <w:ind w:left="2880" w:hanging="360"/>
+      </w:pPr>
+      <w:rPr>
+        <w:rFonts w:ascii="Symbol" w:hAnsi="Symbol" w:hint="default"/>
+      </w:rPr>
+    </w:lvl>
+    <w:lvl w:ilvl="4" w:tplc="04090003" w:tentative="1">
+      <w:start w:val="1"/>
+      <w:numFmt w:val="bullet"/>
+      <w:lvlText w:val="o"/>
+      <w:lvlJc w:val="left"/>
+      <w:pPr>
+        <w:ind w:left="3600" w:hanging="360"/>
+      </w:pPr>
+      <w:rPr>
+        <w:rFonts w:ascii="Courier New" w:hAnsi="Courier New" w:cs="Courier New" w:hint="default"/>
+      </w:rPr>
+    </w:lvl>
+    <w:lvl w:ilvl="5" w:tplc="04090005" w:tentative="1">
+      <w:start w:val="1"/>
+      <w:numFmt w:val="bullet"/>
+      <w:lvlText w:val=""/>
+      <w:lvlJc w:val="left"/>
+      <w:pPr>
+        <w:ind w:left="4320" w:hanging="360"/>
+      </w:pPr>
+      <w:rPr>
+        <w:rFonts w:ascii="Wingdings" w:hAnsi="Wingdings" w:hint="default"/>
+      </w:rPr>
+    </w:lvl>
+    <w:lvl w:ilvl="6" w:tplc="04090001" w:tentative="1">
+      <w:start w:val="1"/>
+      <w:numFmt w:val="bullet"/>
+      <w:lvlText w:val=""/>
+      <w:lvlJc w:val="left"/>
+      <w:pPr>
+        <w:ind w:left="5040" w:hanging="360"/>
+      </w:pPr>
+      <w:rPr>
+        <w:rFonts w:ascii="Symbol" w:hAnsi="Symbol" w:hint="default"/>
+      </w:rPr>
+    </w:lvl>
+    <w:lvl w:ilvl="7" w:tplc="04090003" w:tentative="1">
+      <w:start w:val="1"/>
+      <w:numFmt w:val="bullet"/>
+      <w:lvlText w:val="o"/>
+      <w:lvlJc w:val="left"/>
+      <w:pPr>
+        <w:ind w:left="5760" w:hanging="360"/>
+      </w:pPr>
+      <w:rPr>
+        <w:rFonts w:ascii="Courier New" w:hAnsi="Courier New" w:cs="Courier New" w:hint="default"/>
+      </w:rPr>
+    </w:lvl>
+    <w:lvl w:ilvl="8" w:tplc="04090005" w:tentative="1">
+      <w:start w:val="1"/>
+      <w:numFmt w:val="bullet"/>
+      <w:lvlText w:val=""/>
+      <w:lvlJc w:val="left"/>
+      <w:pPr>
+        <w:ind w:left="6480" w:hanging="360"/>
+      </w:pPr>
+      <w:rPr>
+        <w:rFonts w:ascii="Wingdings" w:hAnsi="Wingdings" w:hint="default"/>
+      </w:rPr>
+    </w:lvl>
+  </w:abstractNum>
+  <w:num w:numId="1" w16cid:durableId="470096393">
+    <w:abstractNumId w:val="0"/>
+  </w:num>
+</w:numbering>
 </file>
 
 <file path=word/styles.xml><?xml version="1.0" encoding="utf-8"?>
@@ -1855,6 +2329,17 @@
     <w:semiHidden/>
     <w:unhideWhenUsed/>
   </w:style>
+  <w:style w:type="paragraph" w:styleId="ListParagraph">
+    <w:name w:val="List Paragraph"/>
+    <w:basedOn w:val="Normal"/>
+    <w:uiPriority w:val="34"/>
+    <w:qFormat/>
+    <w:rsid w:val="00CE30F4"/>
+    <w:pPr>
+      <w:ind w:left="720"/>
+      <w:contextualSpacing/>
+    </w:pPr>
+  </w:style>
 </w:styles>
 </file>
 

--- a/cs4400_phase2_schema_team38.docx
+++ b/cs4400_phase2_schema_team38.docx
@@ -1394,387 +1394,6 @@
         </w:rPr>
         <w:t xml:space="preserve"> -&gt; service.ID</w:t>
       </w:r>
-    </w:p>
-    <w:p>
-      <w:pPr>
-        <w:rPr>
-          <w:rFonts w:ascii="Times New Roman" w:hAnsi="Times New Roman" w:cs="Times New Roman"/>
-        </w:rPr>
-      </w:pPr>
-    </w:p>
-    <w:p>
-      <w:pPr>
-        <w:rPr>
-          <w:rFonts w:ascii="Times New Roman" w:hAnsi="Times New Roman" w:cs="Times New Roman"/>
-        </w:rPr>
-      </w:pPr>
-    </w:p>
-    <w:p>
-      <w:pPr>
-        <w:jc w:val="center"/>
-        <w:rPr>
-          <w:rFonts w:ascii="Times New Roman" w:hAnsi="Times New Roman" w:cs="Times New Roman"/>
-        </w:rPr>
-      </w:pPr>
-      <w:r>
-        <w:rPr>
-          <w:rFonts w:ascii="Times New Roman" w:hAnsi="Times New Roman" w:cs="Times New Roman"/>
-        </w:rPr>
-        <w:t>Unhandled Constraints</w:t>
-      </w:r>
-    </w:p>
-    <w:p>
-      <w:pPr>
-        <w:jc w:val="center"/>
-        <w:rPr>
-          <w:rFonts w:ascii="Times New Roman" w:hAnsi="Times New Roman" w:cs="Times New Roman"/>
-        </w:rPr>
-      </w:pPr>
-    </w:p>
-    <w:p>
-      <w:pPr>
-        <w:pStyle w:val="ListParagraph"/>
-        <w:numPr>
-          <w:ilvl w:val="0"/>
-          <w:numId w:val="1"/>
-        </w:numPr>
-        <w:rPr>
-          <w:rFonts w:ascii="Times New Roman" w:hAnsi="Times New Roman" w:cs="Times New Roman"/>
-        </w:rPr>
-      </w:pPr>
-      <w:r>
-        <w:rPr>
-          <w:rFonts w:ascii="Times New Roman" w:hAnsi="Times New Roman" w:cs="Times New Roman"/>
-        </w:rPr>
-        <w:t>Ensure all users are either owners or employees</w:t>
-      </w:r>
-    </w:p>
-    <w:p>
-      <w:pPr>
-        <w:pStyle w:val="ListParagraph"/>
-        <w:numPr>
-          <w:ilvl w:val="0"/>
-          <w:numId w:val="1"/>
-        </w:numPr>
-        <w:rPr>
-          <w:rFonts w:ascii="Times New Roman" w:hAnsi="Times New Roman" w:cs="Times New Roman"/>
-        </w:rPr>
-      </w:pPr>
-      <w:r>
-        <w:rPr>
-          <w:rFonts w:ascii="Times New Roman" w:hAnsi="Times New Roman" w:cs="Times New Roman"/>
-        </w:rPr>
-        <w:t>Ensure each delivery service has at most a sole manager</w:t>
-      </w:r>
-    </w:p>
-    <w:p>
-      <w:pPr>
-        <w:pStyle w:val="ListParagraph"/>
-        <w:numPr>
-          <w:ilvl w:val="0"/>
-          <w:numId w:val="1"/>
-        </w:numPr>
-        <w:rPr>
-          <w:rFonts w:ascii="Times New Roman" w:hAnsi="Times New Roman" w:cs="Times New Roman"/>
-        </w:rPr>
-      </w:pPr>
-      <w:r>
-        <w:rPr>
-          <w:rFonts w:ascii="Times New Roman" w:hAnsi="Times New Roman" w:cs="Times New Roman"/>
-        </w:rPr>
-        <w:t>Ensure employee tax identifiers are stored using a “xxx-xx-</w:t>
-      </w:r>
-      <w:proofErr w:type="spellStart"/>
-      <w:r>
-        <w:rPr>
-          <w:rFonts w:ascii="Times New Roman" w:hAnsi="Times New Roman" w:cs="Times New Roman"/>
-        </w:rPr>
-        <w:t>xxxx</w:t>
-      </w:r>
-      <w:proofErr w:type="spellEnd"/>
-      <w:r>
-        <w:rPr>
-          <w:rFonts w:ascii="Times New Roman" w:hAnsi="Times New Roman" w:cs="Times New Roman"/>
-        </w:rPr>
-        <w:t>” format</w:t>
-      </w:r>
-    </w:p>
-    <w:p>
-      <w:pPr>
-        <w:pStyle w:val="ListParagraph"/>
-        <w:numPr>
-          <w:ilvl w:val="0"/>
-          <w:numId w:val="1"/>
-        </w:numPr>
-        <w:rPr>
-          <w:rFonts w:ascii="Times New Roman" w:hAnsi="Times New Roman" w:cs="Times New Roman"/>
-        </w:rPr>
-      </w:pPr>
-      <w:r>
-        <w:rPr>
-          <w:rFonts w:ascii="Times New Roman" w:hAnsi="Times New Roman" w:cs="Times New Roman"/>
-        </w:rPr>
-        <w:t>Ensure e</w:t>
-      </w:r>
-      <w:r>
-        <w:rPr>
-          <w:rFonts w:ascii="Times New Roman" w:hAnsi="Times New Roman" w:cs="Times New Roman"/>
-        </w:rPr>
-        <w:t xml:space="preserve">ach pilot </w:t>
-      </w:r>
-      <w:r>
-        <w:rPr>
-          <w:rFonts w:ascii="Times New Roman" w:hAnsi="Times New Roman" w:cs="Times New Roman"/>
-        </w:rPr>
-        <w:t>has</w:t>
-      </w:r>
-      <w:r>
-        <w:rPr>
-          <w:rFonts w:ascii="Times New Roman" w:hAnsi="Times New Roman" w:cs="Times New Roman"/>
-        </w:rPr>
-        <w:t xml:space="preserve"> a valid license type to operate the drone safely</w:t>
-      </w:r>
-    </w:p>
-    <w:p>
-      <w:pPr>
-        <w:pStyle w:val="ListParagraph"/>
-        <w:numPr>
-          <w:ilvl w:val="0"/>
-          <w:numId w:val="1"/>
-        </w:numPr>
-        <w:rPr>
-          <w:rFonts w:ascii="Times New Roman" w:hAnsi="Times New Roman" w:cs="Times New Roman"/>
-        </w:rPr>
-      </w:pPr>
-      <w:r>
-        <w:rPr>
-          <w:rFonts w:ascii="Times New Roman" w:hAnsi="Times New Roman" w:cs="Times New Roman"/>
-        </w:rPr>
-        <w:t>Ensure pilots can’t fly drones for more than one delivery service at a time</w:t>
-      </w:r>
-    </w:p>
-    <w:p>
-      <w:pPr>
-        <w:pStyle w:val="ListParagraph"/>
-        <w:numPr>
-          <w:ilvl w:val="0"/>
-          <w:numId w:val="1"/>
-        </w:numPr>
-        <w:rPr>
-          <w:rFonts w:ascii="Times New Roman" w:hAnsi="Times New Roman" w:cs="Times New Roman"/>
-        </w:rPr>
-      </w:pPr>
-      <w:r>
-        <w:rPr>
-          <w:rFonts w:ascii="Times New Roman" w:hAnsi="Times New Roman" w:cs="Times New Roman"/>
-        </w:rPr>
-        <w:t>Ensure each delivery service employs one or more workers</w:t>
-      </w:r>
-    </w:p>
-    <w:p>
-      <w:pPr>
-        <w:pStyle w:val="ListParagraph"/>
-        <w:numPr>
-          <w:ilvl w:val="0"/>
-          <w:numId w:val="1"/>
-        </w:numPr>
-        <w:rPr>
-          <w:rFonts w:ascii="Times New Roman" w:hAnsi="Times New Roman" w:cs="Times New Roman"/>
-        </w:rPr>
-      </w:pPr>
-      <w:r>
-        <w:rPr>
-          <w:rFonts w:ascii="Times New Roman" w:hAnsi="Times New Roman" w:cs="Times New Roman"/>
-        </w:rPr>
-        <w:t>Ensure an employee cannot be a worker and a pilot at the same time</w:t>
-      </w:r>
-    </w:p>
-    <w:p>
-      <w:pPr>
-        <w:pStyle w:val="ListParagraph"/>
-        <w:numPr>
-          <w:ilvl w:val="0"/>
-          <w:numId w:val="1"/>
-        </w:numPr>
-        <w:rPr>
-          <w:rFonts w:ascii="Times New Roman" w:hAnsi="Times New Roman" w:cs="Times New Roman"/>
-        </w:rPr>
-      </w:pPr>
-      <w:r>
-        <w:rPr>
-          <w:rFonts w:ascii="Times New Roman" w:hAnsi="Times New Roman" w:cs="Times New Roman"/>
-        </w:rPr>
-        <w:t>Ensure a manager of a delivery service is also employed by that service</w:t>
-      </w:r>
-    </w:p>
-    <w:p>
-      <w:pPr>
-        <w:pStyle w:val="ListParagraph"/>
-        <w:numPr>
-          <w:ilvl w:val="0"/>
-          <w:numId w:val="1"/>
-        </w:numPr>
-        <w:rPr>
-          <w:rFonts w:ascii="Times New Roman" w:hAnsi="Times New Roman" w:cs="Times New Roman"/>
-        </w:rPr>
-      </w:pPr>
-      <w:r>
-        <w:rPr>
-          <w:rFonts w:ascii="Times New Roman" w:hAnsi="Times New Roman" w:cs="Times New Roman"/>
-        </w:rPr>
-        <w:t>Ensure an employee can manage only one delivery service at a time</w:t>
-      </w:r>
-    </w:p>
-    <w:p>
-      <w:pPr>
-        <w:pStyle w:val="ListParagraph"/>
-        <w:numPr>
-          <w:ilvl w:val="0"/>
-          <w:numId w:val="1"/>
-        </w:numPr>
-        <w:rPr>
-          <w:rFonts w:ascii="Times New Roman" w:hAnsi="Times New Roman" w:cs="Times New Roman"/>
-        </w:rPr>
-      </w:pPr>
-      <w:r>
-        <w:rPr>
-          <w:rFonts w:ascii="Times New Roman" w:hAnsi="Times New Roman" w:cs="Times New Roman"/>
-        </w:rPr>
-        <w:t>Ensure each drone belongs to a single service</w:t>
-      </w:r>
-    </w:p>
-    <w:p>
-      <w:pPr>
-        <w:pStyle w:val="ListParagraph"/>
-        <w:numPr>
-          <w:ilvl w:val="0"/>
-          <w:numId w:val="1"/>
-        </w:numPr>
-        <w:rPr>
-          <w:rFonts w:ascii="Times New Roman" w:hAnsi="Times New Roman" w:cs="Times New Roman"/>
-        </w:rPr>
-      </w:pPr>
-      <w:r>
-        <w:rPr>
-          <w:rFonts w:ascii="Times New Roman" w:hAnsi="Times New Roman" w:cs="Times New Roman"/>
-        </w:rPr>
-        <w:t>Each drone must be identified relative to the service it supports</w:t>
-      </w:r>
-    </w:p>
-    <w:p>
-      <w:pPr>
-        <w:pStyle w:val="ListParagraph"/>
-        <w:numPr>
-          <w:ilvl w:val="0"/>
-          <w:numId w:val="1"/>
-        </w:numPr>
-        <w:rPr>
-          <w:rFonts w:ascii="Times New Roman" w:hAnsi="Times New Roman" w:cs="Times New Roman"/>
-        </w:rPr>
-      </w:pPr>
-      <w:r>
-        <w:rPr>
-          <w:rFonts w:ascii="Times New Roman" w:hAnsi="Times New Roman" w:cs="Times New Roman"/>
-        </w:rPr>
-        <w:t>Ensure a drone can only be controlled by a single pilot at one time</w:t>
-      </w:r>
-    </w:p>
-    <w:p>
-      <w:pPr>
-        <w:pStyle w:val="ListParagraph"/>
-        <w:numPr>
-          <w:ilvl w:val="0"/>
-          <w:numId w:val="1"/>
-        </w:numPr>
-        <w:rPr>
-          <w:rFonts w:ascii="Times New Roman" w:hAnsi="Times New Roman" w:cs="Times New Roman"/>
-        </w:rPr>
-      </w:pPr>
-      <w:r>
-        <w:rPr>
-          <w:rFonts w:ascii="Times New Roman" w:hAnsi="Times New Roman" w:cs="Times New Roman"/>
-        </w:rPr>
-        <w:t>Ensure drones in a swarm always stay together</w:t>
-      </w:r>
-    </w:p>
-    <w:p>
-      <w:pPr>
-        <w:pStyle w:val="ListParagraph"/>
-        <w:numPr>
-          <w:ilvl w:val="0"/>
-          <w:numId w:val="1"/>
-        </w:numPr>
-        <w:rPr>
-          <w:rFonts w:ascii="Times New Roman" w:hAnsi="Times New Roman" w:cs="Times New Roman"/>
-        </w:rPr>
-      </w:pPr>
-      <w:r>
-        <w:rPr>
-          <w:rFonts w:ascii="Times New Roman" w:hAnsi="Times New Roman" w:cs="Times New Roman"/>
-        </w:rPr>
-        <w:t>Ensure each drone moving from one location to the next consumes fuel based on distance</w:t>
-      </w:r>
-    </w:p>
-    <w:p>
-      <w:pPr>
-        <w:pStyle w:val="ListParagraph"/>
-        <w:numPr>
-          <w:ilvl w:val="0"/>
-          <w:numId w:val="1"/>
-        </w:numPr>
-        <w:rPr>
-          <w:rFonts w:ascii="Times New Roman" w:hAnsi="Times New Roman" w:cs="Times New Roman"/>
-        </w:rPr>
-      </w:pPr>
-      <w:r>
-        <w:rPr>
-          <w:rFonts w:ascii="Times New Roman" w:hAnsi="Times New Roman" w:cs="Times New Roman"/>
-        </w:rPr>
-        <w:t>Ensure the home base is the only location where the drone can be refueled/restocked/repaired</w:t>
-      </w:r>
-    </w:p>
-    <w:p>
-      <w:pPr>
-        <w:pStyle w:val="ListParagraph"/>
-        <w:numPr>
-          <w:ilvl w:val="0"/>
-          <w:numId w:val="1"/>
-        </w:numPr>
-        <w:rPr>
-          <w:rFonts w:ascii="Times New Roman" w:hAnsi="Times New Roman" w:cs="Times New Roman"/>
-        </w:rPr>
-      </w:pPr>
-      <w:r>
-        <w:rPr>
-          <w:rFonts w:ascii="Times New Roman" w:hAnsi="Times New Roman" w:cs="Times New Roman"/>
-        </w:rPr>
-        <w:t>Ensure a drone can only move to a location if there’s enough space for it to maneuver safely</w:t>
-      </w:r>
-    </w:p>
-    <w:p>
-      <w:pPr>
-        <w:pStyle w:val="ListParagraph"/>
-        <w:numPr>
-          <w:ilvl w:val="0"/>
-          <w:numId w:val="1"/>
-        </w:numPr>
-        <w:rPr>
-          <w:rFonts w:ascii="Times New Roman" w:hAnsi="Times New Roman" w:cs="Times New Roman"/>
-        </w:rPr>
-      </w:pPr>
-      <w:r>
-        <w:rPr>
-          <w:rFonts w:ascii="Times New Roman" w:hAnsi="Times New Roman" w:cs="Times New Roman"/>
-        </w:rPr>
-        <w:t>Ensure restaurants can purchase ingredients from a drone only when it’s at the restaurant</w:t>
-      </w:r>
-    </w:p>
-    <w:p>
-      <w:pPr>
-        <w:rPr>
-          <w:rFonts w:ascii="Times New Roman" w:hAnsi="Times New Roman" w:cs="Times New Roman"/>
-        </w:rPr>
-      </w:pPr>
     </w:p>
     <w:sectPr>
       <w:pgSz w:w="12240" w:h="15840"/>

--- a/cs4400_phase2_schema_team38.docx
+++ b/cs4400_phase2_schema_team38.docx
@@ -1393,6 +1393,380 @@
           <w:rFonts w:ascii="Times New Roman" w:hAnsi="Times New Roman" w:cs="Times New Roman"/>
         </w:rPr>
         <w:t xml:space="preserve"> -&gt; service.ID</w:t>
+      </w:r>
+    </w:p>
+    <w:p>
+      <w:pPr>
+        <w:rPr>
+          <w:rFonts w:ascii="Times New Roman" w:hAnsi="Times New Roman" w:cs="Times New Roman"/>
+        </w:rPr>
+      </w:pPr>
+    </w:p>
+    <w:p>
+      <w:pPr>
+        <w:rPr>
+          <w:rFonts w:ascii="Times New Roman" w:hAnsi="Times New Roman" w:cs="Times New Roman"/>
+        </w:rPr>
+      </w:pPr>
+    </w:p>
+    <w:p>
+      <w:pPr>
+        <w:jc w:val="center"/>
+        <w:rPr>
+          <w:rFonts w:ascii="Times New Roman" w:hAnsi="Times New Roman" w:cs="Times New Roman"/>
+        </w:rPr>
+      </w:pPr>
+      <w:r>
+        <w:rPr>
+          <w:rFonts w:ascii="Times New Roman" w:hAnsi="Times New Roman" w:cs="Times New Roman"/>
+        </w:rPr>
+        <w:t>Unhandled Constraints</w:t>
+      </w:r>
+    </w:p>
+    <w:p>
+      <w:pPr>
+        <w:jc w:val="center"/>
+        <w:rPr>
+          <w:rFonts w:ascii="Times New Roman" w:hAnsi="Times New Roman" w:cs="Times New Roman"/>
+        </w:rPr>
+      </w:pPr>
+    </w:p>
+    <w:p>
+      <w:pPr>
+        <w:pStyle w:val="ListParagraph"/>
+        <w:numPr>
+          <w:ilvl w:val="0"/>
+          <w:numId w:val="1"/>
+        </w:numPr>
+        <w:rPr>
+          <w:rFonts w:ascii="Times New Roman" w:hAnsi="Times New Roman" w:cs="Times New Roman"/>
+        </w:rPr>
+      </w:pPr>
+      <w:r>
+        <w:rPr>
+          <w:rFonts w:ascii="Times New Roman" w:hAnsi="Times New Roman" w:cs="Times New Roman"/>
+        </w:rPr>
+        <w:t>Ensure all users are either owners or employees</w:t>
+      </w:r>
+    </w:p>
+    <w:p>
+      <w:pPr>
+        <w:pStyle w:val="ListParagraph"/>
+        <w:numPr>
+          <w:ilvl w:val="0"/>
+          <w:numId w:val="1"/>
+        </w:numPr>
+        <w:rPr>
+          <w:rFonts w:ascii="Times New Roman" w:hAnsi="Times New Roman" w:cs="Times New Roman"/>
+        </w:rPr>
+      </w:pPr>
+      <w:r>
+        <w:rPr>
+          <w:rFonts w:ascii="Times New Roman" w:hAnsi="Times New Roman" w:cs="Times New Roman"/>
+        </w:rPr>
+        <w:t>Ensure each delivery service has at most a sole manager</w:t>
+      </w:r>
+    </w:p>
+    <w:p>
+      <w:pPr>
+        <w:pStyle w:val="ListParagraph"/>
+        <w:numPr>
+          <w:ilvl w:val="0"/>
+          <w:numId w:val="1"/>
+        </w:numPr>
+        <w:rPr>
+          <w:rFonts w:ascii="Times New Roman" w:hAnsi="Times New Roman" w:cs="Times New Roman"/>
+        </w:rPr>
+      </w:pPr>
+      <w:r>
+        <w:rPr>
+          <w:rFonts w:ascii="Times New Roman" w:hAnsi="Times New Roman" w:cs="Times New Roman"/>
+        </w:rPr>
+        <w:t>Ensure employee tax identifiers are stored using a “xxx-xx-</w:t>
+      </w:r>
+      <w:proofErr w:type="spellStart"/>
+      <w:r>
+        <w:rPr>
+          <w:rFonts w:ascii="Times New Roman" w:hAnsi="Times New Roman" w:cs="Times New Roman"/>
+        </w:rPr>
+        <w:t>xxxx</w:t>
+      </w:r>
+      <w:proofErr w:type="spellEnd"/>
+      <w:r>
+        <w:rPr>
+          <w:rFonts w:ascii="Times New Roman" w:hAnsi="Times New Roman" w:cs="Times New Roman"/>
+        </w:rPr>
+        <w:t>” format</w:t>
+      </w:r>
+    </w:p>
+    <w:p>
+      <w:pPr>
+        <w:pStyle w:val="ListParagraph"/>
+        <w:numPr>
+          <w:ilvl w:val="0"/>
+          <w:numId w:val="1"/>
+        </w:numPr>
+        <w:rPr>
+          <w:rFonts w:ascii="Times New Roman" w:hAnsi="Times New Roman" w:cs="Times New Roman"/>
+        </w:rPr>
+      </w:pPr>
+      <w:r>
+        <w:rPr>
+          <w:rFonts w:ascii="Times New Roman" w:hAnsi="Times New Roman" w:cs="Times New Roman"/>
+        </w:rPr>
+        <w:t>Ensure e</w:t>
+      </w:r>
+      <w:r>
+        <w:rPr>
+          <w:rFonts w:ascii="Times New Roman" w:hAnsi="Times New Roman" w:cs="Times New Roman"/>
+        </w:rPr>
+        <w:t xml:space="preserve">ach pilot </w:t>
+      </w:r>
+      <w:r>
+        <w:rPr>
+          <w:rFonts w:ascii="Times New Roman" w:hAnsi="Times New Roman" w:cs="Times New Roman"/>
+        </w:rPr>
+        <w:t>has</w:t>
+      </w:r>
+      <w:r>
+        <w:rPr>
+          <w:rFonts w:ascii="Times New Roman" w:hAnsi="Times New Roman" w:cs="Times New Roman"/>
+        </w:rPr>
+        <w:t xml:space="preserve"> a valid license type to operate the drone safely</w:t>
+      </w:r>
+    </w:p>
+    <w:p>
+      <w:pPr>
+        <w:pStyle w:val="ListParagraph"/>
+        <w:numPr>
+          <w:ilvl w:val="0"/>
+          <w:numId w:val="1"/>
+        </w:numPr>
+        <w:rPr>
+          <w:rFonts w:ascii="Times New Roman" w:hAnsi="Times New Roman" w:cs="Times New Roman"/>
+        </w:rPr>
+      </w:pPr>
+      <w:r>
+        <w:rPr>
+          <w:rFonts w:ascii="Times New Roman" w:hAnsi="Times New Roman" w:cs="Times New Roman"/>
+        </w:rPr>
+        <w:t>Ensure pilots can’t fly drones for more than one delivery service at a time</w:t>
+      </w:r>
+    </w:p>
+    <w:p>
+      <w:pPr>
+        <w:pStyle w:val="ListParagraph"/>
+        <w:numPr>
+          <w:ilvl w:val="0"/>
+          <w:numId w:val="1"/>
+        </w:numPr>
+        <w:rPr>
+          <w:rFonts w:ascii="Times New Roman" w:hAnsi="Times New Roman" w:cs="Times New Roman"/>
+        </w:rPr>
+      </w:pPr>
+      <w:r>
+        <w:rPr>
+          <w:rFonts w:ascii="Times New Roman" w:hAnsi="Times New Roman" w:cs="Times New Roman"/>
+        </w:rPr>
+        <w:t>Ensure each delivery service employs one or more workers</w:t>
+      </w:r>
+    </w:p>
+    <w:p>
+      <w:pPr>
+        <w:pStyle w:val="ListParagraph"/>
+        <w:numPr>
+          <w:ilvl w:val="0"/>
+          <w:numId w:val="1"/>
+        </w:numPr>
+        <w:rPr>
+          <w:rFonts w:ascii="Times New Roman" w:hAnsi="Times New Roman" w:cs="Times New Roman"/>
+        </w:rPr>
+      </w:pPr>
+      <w:r>
+        <w:rPr>
+          <w:rFonts w:ascii="Times New Roman" w:hAnsi="Times New Roman" w:cs="Times New Roman"/>
+        </w:rPr>
+        <w:t>Ensure an employee cannot be a worker and a pilot at the same time</w:t>
+      </w:r>
+    </w:p>
+    <w:p>
+      <w:pPr>
+        <w:pStyle w:val="ListParagraph"/>
+        <w:numPr>
+          <w:ilvl w:val="0"/>
+          <w:numId w:val="1"/>
+        </w:numPr>
+        <w:rPr>
+          <w:rFonts w:ascii="Times New Roman" w:hAnsi="Times New Roman" w:cs="Times New Roman"/>
+        </w:rPr>
+      </w:pPr>
+      <w:r>
+        <w:rPr>
+          <w:rFonts w:ascii="Times New Roman" w:hAnsi="Times New Roman" w:cs="Times New Roman"/>
+        </w:rPr>
+        <w:t>Ensure a manager of a delivery service is also employed by that service</w:t>
+      </w:r>
+    </w:p>
+    <w:p>
+      <w:pPr>
+        <w:pStyle w:val="ListParagraph"/>
+        <w:numPr>
+          <w:ilvl w:val="0"/>
+          <w:numId w:val="1"/>
+        </w:numPr>
+        <w:rPr>
+          <w:rFonts w:ascii="Times New Roman" w:hAnsi="Times New Roman" w:cs="Times New Roman"/>
+        </w:rPr>
+      </w:pPr>
+      <w:r>
+        <w:rPr>
+          <w:rFonts w:ascii="Times New Roman" w:hAnsi="Times New Roman" w:cs="Times New Roman"/>
+        </w:rPr>
+        <w:t>Ensure an employee can manage only one delivery service at a time</w:t>
+      </w:r>
+    </w:p>
+    <w:p>
+      <w:pPr>
+        <w:pStyle w:val="ListParagraph"/>
+        <w:numPr>
+          <w:ilvl w:val="0"/>
+          <w:numId w:val="1"/>
+        </w:numPr>
+        <w:rPr>
+          <w:rFonts w:ascii="Times New Roman" w:hAnsi="Times New Roman" w:cs="Times New Roman"/>
+        </w:rPr>
+      </w:pPr>
+      <w:r>
+        <w:rPr>
+          <w:rFonts w:ascii="Times New Roman" w:hAnsi="Times New Roman" w:cs="Times New Roman"/>
+        </w:rPr>
+        <w:t>Ensure each drone belongs to a single service</w:t>
+      </w:r>
+    </w:p>
+    <w:p>
+      <w:pPr>
+        <w:pStyle w:val="ListParagraph"/>
+        <w:numPr>
+          <w:ilvl w:val="0"/>
+          <w:numId w:val="1"/>
+        </w:numPr>
+        <w:rPr>
+          <w:rFonts w:ascii="Times New Roman" w:hAnsi="Times New Roman" w:cs="Times New Roman"/>
+        </w:rPr>
+      </w:pPr>
+      <w:r>
+        <w:rPr>
+          <w:rFonts w:ascii="Times New Roman" w:hAnsi="Times New Roman" w:cs="Times New Roman"/>
+        </w:rPr>
+        <w:t>Each drone must be identified relative to the service it supports</w:t>
+      </w:r>
+    </w:p>
+    <w:p>
+      <w:pPr>
+        <w:pStyle w:val="ListParagraph"/>
+        <w:numPr>
+          <w:ilvl w:val="0"/>
+          <w:numId w:val="1"/>
+        </w:numPr>
+        <w:rPr>
+          <w:rFonts w:ascii="Times New Roman" w:hAnsi="Times New Roman" w:cs="Times New Roman"/>
+        </w:rPr>
+      </w:pPr>
+      <w:r>
+        <w:rPr>
+          <w:rFonts w:ascii="Times New Roman" w:hAnsi="Times New Roman" w:cs="Times New Roman"/>
+        </w:rPr>
+        <w:t>Ensure a drone can only be controlled by a single pilot at one time</w:t>
+      </w:r>
+    </w:p>
+    <w:p>
+      <w:pPr>
+        <w:pStyle w:val="ListParagraph"/>
+        <w:numPr>
+          <w:ilvl w:val="0"/>
+          <w:numId w:val="1"/>
+        </w:numPr>
+        <w:rPr>
+          <w:rFonts w:ascii="Times New Roman" w:hAnsi="Times New Roman" w:cs="Times New Roman"/>
+        </w:rPr>
+      </w:pPr>
+      <w:r>
+        <w:rPr>
+          <w:rFonts w:ascii="Times New Roman" w:hAnsi="Times New Roman" w:cs="Times New Roman"/>
+        </w:rPr>
+        <w:t>Ensure drones in a swarm always stay together</w:t>
+      </w:r>
+    </w:p>
+    <w:p>
+      <w:pPr>
+        <w:pStyle w:val="ListParagraph"/>
+        <w:numPr>
+          <w:ilvl w:val="0"/>
+          <w:numId w:val="1"/>
+        </w:numPr>
+        <w:rPr>
+          <w:rFonts w:ascii="Times New Roman" w:hAnsi="Times New Roman" w:cs="Times New Roman"/>
+        </w:rPr>
+      </w:pPr>
+      <w:r>
+        <w:rPr>
+          <w:rFonts w:ascii="Times New Roman" w:hAnsi="Times New Roman" w:cs="Times New Roman"/>
+        </w:rPr>
+        <w:t>Ensure each drone moving from one location to the next consumes fuel based on distance</w:t>
+      </w:r>
+    </w:p>
+    <w:p>
+      <w:pPr>
+        <w:pStyle w:val="ListParagraph"/>
+        <w:numPr>
+          <w:ilvl w:val="0"/>
+          <w:numId w:val="1"/>
+        </w:numPr>
+        <w:rPr>
+          <w:rFonts w:ascii="Times New Roman" w:hAnsi="Times New Roman" w:cs="Times New Roman"/>
+        </w:rPr>
+      </w:pPr>
+      <w:r>
+        <w:rPr>
+          <w:rFonts w:ascii="Times New Roman" w:hAnsi="Times New Roman" w:cs="Times New Roman"/>
+        </w:rPr>
+        <w:t>Ensure the home base is the only location where the drone can be refueled/restocked/repaired</w:t>
+      </w:r>
+    </w:p>
+    <w:p>
+      <w:pPr>
+        <w:pStyle w:val="ListParagraph"/>
+        <w:numPr>
+          <w:ilvl w:val="0"/>
+          <w:numId w:val="1"/>
+        </w:numPr>
+        <w:rPr>
+          <w:rFonts w:ascii="Times New Roman" w:hAnsi="Times New Roman" w:cs="Times New Roman"/>
+        </w:rPr>
+      </w:pPr>
+      <w:r>
+        <w:rPr>
+          <w:rFonts w:ascii="Times New Roman" w:hAnsi="Times New Roman" w:cs="Times New Roman"/>
+        </w:rPr>
+        <w:t>Ensure a drone can only move to a location if there’s enough space for it to maneuver safely</w:t>
+      </w:r>
+    </w:p>
+    <w:p>
+      <w:pPr>
+        <w:pStyle w:val="ListParagraph"/>
+        <w:numPr>
+          <w:ilvl w:val="0"/>
+          <w:numId w:val="1"/>
+        </w:numPr>
+        <w:rPr>
+          <w:rFonts w:ascii="Times New Roman" w:hAnsi="Times New Roman" w:cs="Times New Roman"/>
+        </w:rPr>
+      </w:pPr>
+      <w:r>
+        <w:rPr>
+          <w:rFonts w:ascii="Times New Roman" w:hAnsi="Times New Roman" w:cs="Times New Roman"/>
+        </w:rPr>
+        <w:t>Ensure restaurants can purchase ingredients from a drone only when it’s at the restaurant</w:t>
       </w:r>
     </w:p>
     <w:sectPr>

--- a/cs4400_phase2_schema_team38.docx
+++ b/cs4400_phase2_schema_team38.docx
@@ -1063,7 +1063,6 @@
       <w:r>
         <w:rPr>
           <w:rFonts w:ascii="Times New Roman" w:hAnsi="Times New Roman" w:cs="Times New Roman"/>
-          <w:u w:val="single"/>
         </w:rPr>
         <w:t>funded_by</w:t>
       </w:r>

--- a/cs4400_phase2_schema_team38.docx
+++ b/cs4400_phase2_schema_team38.docx
@@ -121,7 +121,7 @@
         <w:rPr>
           <w:rFonts w:ascii="Times New Roman" w:hAnsi="Times New Roman" w:cs="Times New Roman"/>
         </w:rPr>
-        <w:t>[fk2], debt)</w:t>
+        <w:t>[fk2])</w:t>
       </w:r>
     </w:p>
     <w:p>
